--- a/Documents/Solution Approach.docx
+++ b/Documents/Solution Approach.docx
@@ -274,15 +274,6 @@
       <w:pPr>
         <w:jc w:val="both"/>
         <w:rPr>
-          <w:sz w:val="24"/>
-          <w:szCs w:val="24"/>
-        </w:rPr>
-      </w:pPr>
-    </w:p>
-    <w:p>
-      <w:pPr>
-        <w:jc w:val="both"/>
-        <w:rPr>
           <w:b/>
           <w:sz w:val="24"/>
           <w:szCs w:val="24"/>
@@ -328,6 +319,35 @@
     <w:p>
       <w:pPr>
         <w:pStyle w:val="ListParagraph"/>
+        <w:ind w:left="1440"/>
+        <w:jc w:val="both"/>
+        <w:rPr>
+          <w:sz w:val="24"/>
+          <w:szCs w:val="24"/>
+        </w:rPr>
+      </w:pPr>
+      <w:r>
+        <w:rPr>
+          <w:sz w:val="24"/>
+          <w:szCs w:val="24"/>
+        </w:rPr>
+        <w:t>Solution to the complete system is proposed at a higher level. This is a critical task and needs to precede all the task. All the human resource shall be assigned to this task.</w:t>
+      </w:r>
+    </w:p>
+    <w:p>
+      <w:pPr>
+        <w:pStyle w:val="ListParagraph"/>
+        <w:ind w:left="1440"/>
+        <w:jc w:val="both"/>
+        <w:rPr>
+          <w:sz w:val="24"/>
+          <w:szCs w:val="24"/>
+        </w:rPr>
+      </w:pPr>
+    </w:p>
+    <w:p>
+      <w:pPr>
+        <w:pStyle w:val="ListParagraph"/>
         <w:numPr>
           <w:ilvl w:val="0"/>
           <w:numId w:val="2"/>
@@ -349,6 +369,35 @@
     <w:p>
       <w:pPr>
         <w:pStyle w:val="ListParagraph"/>
+        <w:ind w:left="1440"/>
+        <w:jc w:val="both"/>
+        <w:rPr>
+          <w:sz w:val="24"/>
+          <w:szCs w:val="24"/>
+        </w:rPr>
+      </w:pPr>
+      <w:r>
+        <w:rPr>
+          <w:sz w:val="24"/>
+          <w:szCs w:val="24"/>
+        </w:rPr>
+        <w:t xml:space="preserve">A complete list of materials to be bought is created and updated according to the project budget. </w:t>
+      </w:r>
+    </w:p>
+    <w:p>
+      <w:pPr>
+        <w:pStyle w:val="ListParagraph"/>
+        <w:ind w:left="1440"/>
+        <w:jc w:val="both"/>
+        <w:rPr>
+          <w:sz w:val="24"/>
+          <w:szCs w:val="24"/>
+        </w:rPr>
+      </w:pPr>
+    </w:p>
+    <w:p>
+      <w:pPr>
+        <w:pStyle w:val="ListParagraph"/>
         <w:numPr>
           <w:ilvl w:val="0"/>
           <w:numId w:val="2"/>
@@ -370,6 +419,35 @@
     <w:p>
       <w:pPr>
         <w:pStyle w:val="ListParagraph"/>
+        <w:ind w:firstLine="720"/>
+        <w:jc w:val="both"/>
+        <w:rPr>
+          <w:sz w:val="24"/>
+          <w:szCs w:val="24"/>
+        </w:rPr>
+      </w:pPr>
+      <w:r>
+        <w:rPr>
+          <w:sz w:val="24"/>
+          <w:szCs w:val="24"/>
+        </w:rPr>
+        <w:t xml:space="preserve">Components orders. Other theoretical things can be done during this phase. </w:t>
+      </w:r>
+    </w:p>
+    <w:p>
+      <w:pPr>
+        <w:pStyle w:val="ListParagraph"/>
+        <w:ind w:firstLine="720"/>
+        <w:jc w:val="both"/>
+        <w:rPr>
+          <w:sz w:val="24"/>
+          <w:szCs w:val="24"/>
+        </w:rPr>
+      </w:pPr>
+    </w:p>
+    <w:p>
+      <w:pPr>
+        <w:pStyle w:val="ListParagraph"/>
         <w:numPr>
           <w:ilvl w:val="0"/>
           <w:numId w:val="2"/>
@@ -391,6 +469,35 @@
     <w:p>
       <w:pPr>
         <w:pStyle w:val="ListParagraph"/>
+        <w:ind w:left="1440"/>
+        <w:jc w:val="both"/>
+        <w:rPr>
+          <w:sz w:val="24"/>
+          <w:szCs w:val="24"/>
+        </w:rPr>
+      </w:pPr>
+      <w:r>
+        <w:rPr>
+          <w:sz w:val="24"/>
+          <w:szCs w:val="24"/>
+        </w:rPr>
+        <w:t>While waiting for the components the datasheets can be read and a testing environment can be created.</w:t>
+      </w:r>
+    </w:p>
+    <w:p>
+      <w:pPr>
+        <w:pStyle w:val="ListParagraph"/>
+        <w:ind w:left="1440"/>
+        <w:jc w:val="both"/>
+        <w:rPr>
+          <w:sz w:val="24"/>
+          <w:szCs w:val="24"/>
+        </w:rPr>
+      </w:pPr>
+    </w:p>
+    <w:p>
+      <w:pPr>
+        <w:pStyle w:val="ListParagraph"/>
         <w:numPr>
           <w:ilvl w:val="0"/>
           <w:numId w:val="2"/>
@@ -412,6 +519,46 @@
     <w:p>
       <w:pPr>
         <w:pStyle w:val="ListParagraph"/>
+        <w:ind w:left="1440"/>
+        <w:jc w:val="both"/>
+        <w:rPr>
+          <w:sz w:val="24"/>
+          <w:szCs w:val="24"/>
+        </w:rPr>
+      </w:pPr>
+      <w:r>
+        <w:rPr>
+          <w:sz w:val="24"/>
+          <w:szCs w:val="24"/>
+        </w:rPr>
+        <w:lastRenderedPageBreak/>
+        <w:t>Once the components arrive testing of the components can begin immediately since the testing environment was already created.</w:t>
+      </w:r>
+      <w:r>
+        <w:rPr>
+          <w:sz w:val="24"/>
+          <w:szCs w:val="24"/>
+        </w:rPr>
+        <w:t xml:space="preserve"> It is important to establish that all components are working as expected before they are combined and used together. Trouble shooting </w:t>
+      </w:r>
+      <w:r>
+        <w:rPr>
+          <w:sz w:val="24"/>
+          <w:szCs w:val="24"/>
+        </w:rPr>
+        <w:t>will be easier if all components are tested.</w:t>
+      </w:r>
+      <w:r>
+        <w:rPr>
+          <w:sz w:val="24"/>
+          <w:szCs w:val="24"/>
+        </w:rPr>
+        <w:t xml:space="preserve"> </w:t>
+      </w:r>
+    </w:p>
+    <w:p>
+      <w:pPr>
+        <w:pStyle w:val="ListParagraph"/>
         <w:numPr>
           <w:ilvl w:val="0"/>
           <w:numId w:val="2"/>
@@ -433,6 +580,35 @@
     <w:p>
       <w:pPr>
         <w:pStyle w:val="ListParagraph"/>
+        <w:ind w:left="1440"/>
+        <w:jc w:val="both"/>
+        <w:rPr>
+          <w:sz w:val="24"/>
+          <w:szCs w:val="24"/>
+        </w:rPr>
+      </w:pPr>
+      <w:r>
+        <w:rPr>
+          <w:sz w:val="24"/>
+          <w:szCs w:val="24"/>
+        </w:rPr>
+        <w:t>Data is collected for the components to evaluate their performance.</w:t>
+      </w:r>
+    </w:p>
+    <w:p>
+      <w:pPr>
+        <w:pStyle w:val="ListParagraph"/>
+        <w:ind w:left="1440"/>
+        <w:jc w:val="both"/>
+        <w:rPr>
+          <w:sz w:val="24"/>
+          <w:szCs w:val="24"/>
+        </w:rPr>
+      </w:pPr>
+    </w:p>
+    <w:p>
+      <w:pPr>
+        <w:pStyle w:val="ListParagraph"/>
         <w:numPr>
           <w:ilvl w:val="0"/>
           <w:numId w:val="2"/>
@@ -448,7 +624,31 @@
           <w:sz w:val="24"/>
           <w:szCs w:val="24"/>
         </w:rPr>
-        <w:t>Eliminating subpar components</w:t>
+        <w:t>Eliminating subpar component</w:t>
+      </w:r>
+      <w:r>
+        <w:rPr>
+          <w:sz w:val="24"/>
+          <w:szCs w:val="24"/>
+        </w:rPr>
+        <w:t>s</w:t>
+      </w:r>
+    </w:p>
+    <w:p>
+      <w:pPr>
+        <w:ind w:left="1080"/>
+        <w:jc w:val="both"/>
+        <w:rPr>
+          <w:sz w:val="24"/>
+          <w:szCs w:val="24"/>
+        </w:rPr>
+      </w:pPr>
+      <w:r>
+        <w:rPr>
+          <w:sz w:val="24"/>
+          <w:szCs w:val="24"/>
+        </w:rPr>
+        <w:t>For a task the best possible solution is selected. Any component that does not satisfy the requirements is eliminated. This phase can begin soon after the testing of the components.</w:t>
       </w:r>
     </w:p>
     <w:p>
@@ -475,6 +675,35 @@
     <w:p>
       <w:pPr>
         <w:pStyle w:val="ListParagraph"/>
+        <w:ind w:left="1440"/>
+        <w:jc w:val="both"/>
+        <w:rPr>
+          <w:sz w:val="24"/>
+          <w:szCs w:val="24"/>
+        </w:rPr>
+      </w:pPr>
+      <w:r>
+        <w:rPr>
+          <w:sz w:val="24"/>
+          <w:szCs w:val="24"/>
+        </w:rPr>
+        <w:t>During the same time where the components are being evaluated, the conceptual design of the modules of the project can begin so that they can be implemented.</w:t>
+      </w:r>
+    </w:p>
+    <w:p>
+      <w:pPr>
+        <w:pStyle w:val="ListParagraph"/>
+        <w:ind w:left="1440"/>
+        <w:jc w:val="both"/>
+        <w:rPr>
+          <w:sz w:val="24"/>
+          <w:szCs w:val="24"/>
+        </w:rPr>
+      </w:pPr>
+    </w:p>
+    <w:p>
+      <w:pPr>
+        <w:pStyle w:val="ListParagraph"/>
         <w:numPr>
           <w:ilvl w:val="0"/>
           <w:numId w:val="2"/>
@@ -502,6 +731,65 @@
     </w:p>
     <w:p>
       <w:pPr>
+        <w:ind w:left="1440"/>
+        <w:jc w:val="both"/>
+        <w:rPr>
+          <w:sz w:val="24"/>
+          <w:szCs w:val="24"/>
+        </w:rPr>
+      </w:pPr>
+      <w:r>
+        <w:rPr>
+          <w:sz w:val="24"/>
+          <w:szCs w:val="24"/>
+        </w:rPr>
+        <w:t xml:space="preserve">If image processing is used to follow the robot, an algorithm </w:t>
+      </w:r>
+      <w:r>
+        <w:rPr>
+          <w:sz w:val="24"/>
+          <w:szCs w:val="24"/>
+        </w:rPr>
+        <w:t>must</w:t>
+      </w:r>
+      <w:r>
+        <w:rPr>
+          <w:sz w:val="24"/>
+          <w:szCs w:val="24"/>
+        </w:rPr>
+        <w:t xml:space="preserve"> be written and tested. This task can be done in parallel with </w:t>
+      </w:r>
+      <w:r>
+        <w:rPr>
+          <w:sz w:val="24"/>
+          <w:szCs w:val="24"/>
+        </w:rPr>
+        <w:t>all</w:t>
+      </w:r>
+      <w:r>
+        <w:rPr>
+          <w:sz w:val="24"/>
+          <w:szCs w:val="24"/>
+        </w:rPr>
+        <w:t xml:space="preserve"> the other module </w:t>
+      </w:r>
+      <w:r>
+        <w:rPr>
+          <w:sz w:val="24"/>
+          <w:szCs w:val="24"/>
+        </w:rPr>
+        <w:t>i</w:t>
+      </w:r>
+      <w:r>
+        <w:rPr>
+          <w:sz w:val="24"/>
+          <w:szCs w:val="24"/>
+        </w:rPr>
+        <w:t>mplementation.</w:t>
+      </w:r>
+    </w:p>
+    <w:p>
+      <w:pPr>
         <w:pStyle w:val="ListParagraph"/>
         <w:numPr>
           <w:ilvl w:val="0"/>
@@ -524,6 +812,33 @@
     <w:p>
       <w:pPr>
         <w:pStyle w:val="ListParagraph"/>
+        <w:jc w:val="both"/>
+        <w:rPr>
+          <w:sz w:val="24"/>
+          <w:szCs w:val="24"/>
+        </w:rPr>
+      </w:pPr>
+      <w:r>
+        <w:rPr>
+          <w:sz w:val="24"/>
+          <w:szCs w:val="24"/>
+        </w:rPr>
+        <w:t xml:space="preserve">Motors and their drivers must be implemented and interface with the microcontroller. </w:t>
+      </w:r>
+    </w:p>
+    <w:p>
+      <w:pPr>
+        <w:pStyle w:val="ListParagraph"/>
+        <w:jc w:val="both"/>
+        <w:rPr>
+          <w:sz w:val="24"/>
+          <w:szCs w:val="24"/>
+        </w:rPr>
+      </w:pPr>
+    </w:p>
+    <w:p>
+      <w:pPr>
+        <w:pStyle w:val="ListParagraph"/>
         <w:numPr>
           <w:ilvl w:val="0"/>
           <w:numId w:val="2"/>
@@ -545,6 +860,35 @@
     <w:p>
       <w:pPr>
         <w:pStyle w:val="ListParagraph"/>
+        <w:ind w:left="1440"/>
+        <w:jc w:val="both"/>
+        <w:rPr>
+          <w:sz w:val="24"/>
+          <w:szCs w:val="24"/>
+        </w:rPr>
+      </w:pPr>
+      <w:r>
+        <w:rPr>
+          <w:sz w:val="24"/>
+          <w:szCs w:val="24"/>
+        </w:rPr>
+        <w:t>The main microprocessor will run all the computationally intensive algorithms while the microcontroller will be used to drive the moving components of the robot. There must be a protocol for both devices to communicate seamlessly.</w:t>
+      </w:r>
+    </w:p>
+    <w:p>
+      <w:pPr>
+        <w:pStyle w:val="ListParagraph"/>
+        <w:ind w:left="1440"/>
+        <w:jc w:val="both"/>
+        <w:rPr>
+          <w:sz w:val="24"/>
+          <w:szCs w:val="24"/>
+        </w:rPr>
+      </w:pPr>
+    </w:p>
+    <w:p>
+      <w:pPr>
+        <w:pStyle w:val="ListParagraph"/>
         <w:numPr>
           <w:ilvl w:val="0"/>
           <w:numId w:val="2"/>
@@ -566,6 +910,35 @@
     <w:p>
       <w:pPr>
         <w:pStyle w:val="ListParagraph"/>
+        <w:ind w:left="1440"/>
+        <w:jc w:val="both"/>
+        <w:rPr>
+          <w:sz w:val="24"/>
+          <w:szCs w:val="24"/>
+        </w:rPr>
+      </w:pPr>
+      <w:r>
+        <w:rPr>
+          <w:sz w:val="24"/>
+          <w:szCs w:val="24"/>
+        </w:rPr>
+        <w:t xml:space="preserve">For this mobile device a battery powered power delivery system must be created. Since each part of the project relies on this module higher priority can be given to this task during the initial phase of implementation of submodules. </w:t>
+      </w:r>
+    </w:p>
+    <w:p>
+      <w:pPr>
+        <w:pStyle w:val="ListParagraph"/>
+        <w:ind w:left="1440"/>
+        <w:jc w:val="both"/>
+        <w:rPr>
+          <w:sz w:val="24"/>
+          <w:szCs w:val="24"/>
+        </w:rPr>
+      </w:pPr>
+    </w:p>
+    <w:p>
+      <w:pPr>
+        <w:pStyle w:val="ListParagraph"/>
         <w:numPr>
           <w:ilvl w:val="0"/>
           <w:numId w:val="2"/>
@@ -587,6 +960,56 @@
     <w:p>
       <w:pPr>
         <w:pStyle w:val="ListParagraph"/>
+        <w:ind w:firstLine="720"/>
+        <w:jc w:val="both"/>
+        <w:rPr>
+          <w:sz w:val="24"/>
+          <w:szCs w:val="24"/>
+        </w:rPr>
+      </w:pPr>
+      <w:r>
+        <w:rPr>
+          <w:sz w:val="24"/>
+          <w:szCs w:val="24"/>
+        </w:rPr>
+        <w:t xml:space="preserve">This task is independent of </w:t>
+      </w:r>
+      <w:r>
+        <w:rPr>
+          <w:sz w:val="24"/>
+          <w:szCs w:val="24"/>
+        </w:rPr>
+        <w:t>all</w:t>
+      </w:r>
+      <w:r>
+        <w:rPr>
+          <w:sz w:val="24"/>
+          <w:szCs w:val="24"/>
+        </w:rPr>
+        <w:t xml:space="preserve"> the </w:t>
+      </w:r>
+      <w:r>
+        <w:rPr>
+          <w:sz w:val="24"/>
+          <w:szCs w:val="24"/>
+        </w:rPr>
+        <w:t>other tasks during the implementation phase.</w:t>
+      </w:r>
+    </w:p>
+    <w:p>
+      <w:pPr>
+        <w:pStyle w:val="ListParagraph"/>
+        <w:ind w:firstLine="720"/>
+        <w:jc w:val="both"/>
+        <w:rPr>
+          <w:sz w:val="24"/>
+          <w:szCs w:val="24"/>
+        </w:rPr>
+      </w:pPr>
+    </w:p>
+    <w:p>
+      <w:pPr>
+        <w:pStyle w:val="ListParagraph"/>
         <w:numPr>
           <w:ilvl w:val="0"/>
           <w:numId w:val="2"/>
@@ -608,6 +1031,51 @@
     <w:p>
       <w:pPr>
         <w:pStyle w:val="ListParagraph"/>
+        <w:ind w:left="1440"/>
+        <w:jc w:val="both"/>
+        <w:rPr>
+          <w:sz w:val="24"/>
+          <w:szCs w:val="24"/>
+        </w:rPr>
+      </w:pPr>
+      <w:r>
+        <w:rPr>
+          <w:sz w:val="24"/>
+          <w:szCs w:val="24"/>
+        </w:rPr>
+        <w:t xml:space="preserve">According to the evaluation rubric the performance of the subsystems can be evaluated, and the design can be improved to score better on the rubric. </w:t>
+      </w:r>
+      <w:proofErr w:type="gramStart"/>
+      <w:r>
+        <w:rPr>
+          <w:sz w:val="24"/>
+          <w:szCs w:val="24"/>
+        </w:rPr>
+        <w:t>All of</w:t>
+      </w:r>
+      <w:proofErr w:type="gramEnd"/>
+      <w:r>
+        <w:rPr>
+          <w:sz w:val="24"/>
+          <w:szCs w:val="24"/>
+        </w:rPr>
+        <w:t xml:space="preserve"> the modules will be improved as required and resigned and revised.</w:t>
+      </w:r>
+    </w:p>
+    <w:p>
+      <w:pPr>
+        <w:pStyle w:val="ListParagraph"/>
+        <w:ind w:left="1440"/>
+        <w:jc w:val="both"/>
+        <w:rPr>
+          <w:sz w:val="24"/>
+          <w:szCs w:val="24"/>
+        </w:rPr>
+      </w:pPr>
+    </w:p>
+    <w:p>
+      <w:pPr>
+        <w:pStyle w:val="ListParagraph"/>
         <w:numPr>
           <w:ilvl w:val="0"/>
           <w:numId w:val="2"/>
@@ -625,6 +1093,49 @@
         </w:rPr>
         <w:t xml:space="preserve">Final Testing </w:t>
       </w:r>
+      <w:r>
+        <w:rPr>
+          <w:sz w:val="24"/>
+          <w:szCs w:val="24"/>
+        </w:rPr>
+        <w:t>of modules</w:t>
+      </w:r>
+    </w:p>
+    <w:p>
+      <w:pPr>
+        <w:pStyle w:val="ListParagraph"/>
+        <w:ind w:left="1440"/>
+        <w:jc w:val="both"/>
+        <w:rPr>
+          <w:sz w:val="24"/>
+          <w:szCs w:val="24"/>
+        </w:rPr>
+      </w:pPr>
+      <w:r>
+        <w:rPr>
+          <w:sz w:val="24"/>
+          <w:szCs w:val="24"/>
+        </w:rPr>
+        <w:t xml:space="preserve">This task will be initiated after the implementation of all the modules. </w:t>
+      </w:r>
+      <w:r>
+        <w:rPr>
+          <w:sz w:val="24"/>
+          <w:szCs w:val="24"/>
+        </w:rPr>
+        <w:t>At this stage after the performance of all the modules is up to the desired specifications the module will be put through a stress test to elaborate any problems that were not observed during the initial testing. Any major design flaws can then be dealt with at this stage.</w:t>
+      </w:r>
+    </w:p>
+    <w:p>
+      <w:pPr>
+        <w:pStyle w:val="ListParagraph"/>
+        <w:ind w:left="1440"/>
+        <w:jc w:val="both"/>
+        <w:rPr>
+          <w:sz w:val="24"/>
+          <w:szCs w:val="24"/>
+        </w:rPr>
+      </w:pPr>
     </w:p>
     <w:p>
       <w:pPr>
@@ -644,9 +1155,44 @@
           <w:sz w:val="24"/>
           <w:szCs w:val="24"/>
         </w:rPr>
-        <w:lastRenderedPageBreak/>
         <w:t>Documentation</w:t>
       </w:r>
+    </w:p>
+    <w:p>
+      <w:pPr>
+        <w:pStyle w:val="ListParagraph"/>
+        <w:ind w:left="1440"/>
+        <w:jc w:val="both"/>
+        <w:rPr>
+          <w:sz w:val="24"/>
+          <w:szCs w:val="24"/>
+        </w:rPr>
+      </w:pPr>
+      <w:r>
+        <w:rPr>
+          <w:sz w:val="24"/>
+          <w:szCs w:val="24"/>
+        </w:rPr>
+        <w:t>Formal documentation for our products will be created at this stage</w:t>
+      </w:r>
+      <w:r>
+        <w:rPr>
+          <w:sz w:val="24"/>
+          <w:szCs w:val="24"/>
+        </w:rPr>
+        <w:t>.</w:t>
+      </w:r>
+    </w:p>
+    <w:p>
+      <w:pPr>
+        <w:pStyle w:val="ListParagraph"/>
+        <w:ind w:left="1440"/>
+        <w:jc w:val="both"/>
+        <w:rPr>
+          <w:sz w:val="24"/>
+          <w:szCs w:val="24"/>
+        </w:rPr>
+      </w:pPr>
     </w:p>
     <w:p>
       <w:pPr>
@@ -672,6 +1218,77 @@
     <w:p>
       <w:pPr>
         <w:pStyle w:val="ListParagraph"/>
+        <w:ind w:left="1440"/>
+        <w:jc w:val="both"/>
+        <w:rPr>
+          <w:sz w:val="24"/>
+          <w:szCs w:val="24"/>
+        </w:rPr>
+      </w:pPr>
+      <w:r>
+        <w:rPr>
+          <w:sz w:val="24"/>
+          <w:szCs w:val="24"/>
+        </w:rPr>
+        <w:t>As the product is supposed to work with devices created by other companies</w:t>
+      </w:r>
+      <w:r>
+        <w:rPr>
+          <w:sz w:val="24"/>
+          <w:szCs w:val="24"/>
+        </w:rPr>
+        <w:t>,</w:t>
+      </w:r>
+      <w:r>
+        <w:rPr>
+          <w:sz w:val="24"/>
+          <w:szCs w:val="24"/>
+        </w:rPr>
+        <w:t xml:space="preserve"> standard specifications with precise tolerances </w:t>
+      </w:r>
+      <w:r>
+        <w:rPr>
+          <w:sz w:val="24"/>
+          <w:szCs w:val="24"/>
+        </w:rPr>
+        <w:t>must</w:t>
+      </w:r>
+      <w:r>
+        <w:rPr>
+          <w:sz w:val="24"/>
+          <w:szCs w:val="24"/>
+        </w:rPr>
+        <w:t xml:space="preserve"> be clearly defined for product compatibility</w:t>
+      </w:r>
+      <w:r>
+        <w:rPr>
+          <w:sz w:val="24"/>
+          <w:szCs w:val="24"/>
+        </w:rPr>
+        <w:t xml:space="preserve">. </w:t>
+      </w:r>
+      <w:r>
+        <w:rPr>
+          <w:sz w:val="24"/>
+          <w:szCs w:val="24"/>
+        </w:rPr>
+        <w:t xml:space="preserve">This task starts from the very start of the project up to the implementations of the modules. </w:t>
+      </w:r>
+    </w:p>
+    <w:p>
+      <w:pPr>
+        <w:pStyle w:val="ListParagraph"/>
+        <w:ind w:left="1440"/>
+        <w:jc w:val="both"/>
+        <w:rPr>
+          <w:sz w:val="24"/>
+          <w:szCs w:val="24"/>
+        </w:rPr>
+      </w:pPr>
+    </w:p>
+    <w:p>
+      <w:pPr>
+        <w:pStyle w:val="ListParagraph"/>
         <w:numPr>
           <w:ilvl w:val="0"/>
           <w:numId w:val="2"/>
@@ -694,91 +1311,47 @@
           <w:sz w:val="24"/>
           <w:szCs w:val="24"/>
         </w:rPr>
-        <w:t xml:space="preserve"> of modules</w:t>
-      </w:r>
-    </w:p>
-    <w:p>
-      <w:pPr>
-        <w:pStyle w:val="ListParagraph"/>
-        <w:numPr>
-          <w:ilvl w:val="0"/>
-          <w:numId w:val="2"/>
-        </w:numPr>
-        <w:jc w:val="both"/>
-        <w:rPr>
-          <w:sz w:val="24"/>
-          <w:szCs w:val="24"/>
-        </w:rPr>
-      </w:pPr>
-      <w:r>
-        <w:rPr>
-          <w:sz w:val="24"/>
-          <w:szCs w:val="24"/>
-        </w:rPr>
-        <w:t>Conceptual Desi</w:t>
-      </w:r>
-      <w:r>
-        <w:rPr>
-          <w:sz w:val="24"/>
-          <w:szCs w:val="24"/>
-        </w:rPr>
-        <w:t>gn</w:t>
-      </w:r>
-      <w:r>
-        <w:rPr>
-          <w:sz w:val="24"/>
-          <w:szCs w:val="24"/>
-        </w:rPr>
-        <w:t xml:space="preserve"> report</w:t>
-      </w:r>
-    </w:p>
-    <w:p>
-      <w:pPr>
-        <w:pStyle w:val="ListParagraph"/>
-        <w:numPr>
-          <w:ilvl w:val="0"/>
-          <w:numId w:val="2"/>
-        </w:numPr>
-        <w:jc w:val="both"/>
-        <w:rPr>
-          <w:sz w:val="24"/>
-          <w:szCs w:val="24"/>
-        </w:rPr>
-      </w:pPr>
-      <w:r>
-        <w:rPr>
-          <w:sz w:val="24"/>
-          <w:szCs w:val="24"/>
-        </w:rPr>
-        <w:t>Presentation</w:t>
-      </w:r>
-      <w:r>
-        <w:rPr>
-          <w:sz w:val="24"/>
-          <w:szCs w:val="24"/>
-        </w:rPr>
-        <w:t xml:space="preserve"> of submodule systems</w:t>
-      </w:r>
-    </w:p>
-    <w:p>
-      <w:pPr>
-        <w:pStyle w:val="ListParagraph"/>
-        <w:jc w:val="both"/>
-        <w:rPr>
-          <w:sz w:val="24"/>
-          <w:szCs w:val="24"/>
-        </w:rPr>
-      </w:pPr>
-    </w:p>
-    <w:p>
-      <w:pPr>
-        <w:rPr>
-          <w:sz w:val="24"/>
-          <w:szCs w:val="24"/>
-        </w:rPr>
-      </w:pPr>
-      <w:bookmarkStart w:id="0" w:name="_GoBack"/>
-      <w:bookmarkEnd w:id="0"/>
+        <w:t xml:space="preserve"> </w:t>
+      </w:r>
+      <w:r>
+        <w:rPr>
+          <w:sz w:val="24"/>
+          <w:szCs w:val="24"/>
+        </w:rPr>
+        <w:t xml:space="preserve">and presentation </w:t>
+      </w:r>
+      <w:r>
+        <w:rPr>
+          <w:sz w:val="24"/>
+          <w:szCs w:val="24"/>
+        </w:rPr>
+        <w:t>of modules</w:t>
+      </w:r>
+    </w:p>
+    <w:p>
+      <w:pPr>
+        <w:pStyle w:val="ListParagraph"/>
+        <w:ind w:left="1440"/>
+        <w:jc w:val="both"/>
+        <w:rPr>
+          <w:sz w:val="24"/>
+          <w:szCs w:val="24"/>
+        </w:rPr>
+      </w:pPr>
+      <w:r>
+        <w:rPr>
+          <w:sz w:val="24"/>
+          <w:szCs w:val="24"/>
+        </w:rPr>
+        <w:t>The ready modules shall be demonstrate</w:t>
+      </w:r>
+      <w:r>
+        <w:rPr>
+          <w:sz w:val="24"/>
+          <w:szCs w:val="24"/>
+        </w:rPr>
+        <w:t>d. This will satisfy the client about the progress and increase confidence in the company’s abilities.</w:t>
+      </w:r>
     </w:p>
     <w:p>
       <w:pPr>
@@ -853,15 +1426,6 @@
         </w:rPr>
         <w:t xml:space="preserve"> instead of trying to manipulate the timeline to fit the deadline. </w:t>
       </w:r>
-    </w:p>
-    <w:p>
-      <w:pPr>
-        <w:jc w:val="both"/>
-        <w:rPr>
-          <w:sz w:val="24"/>
-          <w:szCs w:val="24"/>
-        </w:rPr>
-      </w:pPr>
     </w:p>
     <w:p>
       <w:pPr>
@@ -1041,61 +1605,17 @@
           <w:sz w:val="24"/>
           <w:szCs w:val="24"/>
         </w:rPr>
-        <w:t xml:space="preserve"> the submodules comply with the evaluation rubric.</w:t>
-      </w:r>
-    </w:p>
-    <w:p>
-      <w:pPr>
-        <w:jc w:val="both"/>
-        <w:rPr>
-          <w:sz w:val="24"/>
-          <w:szCs w:val="24"/>
-        </w:rPr>
-      </w:pPr>
-    </w:p>
-    <w:p>
-      <w:pPr>
-        <w:jc w:val="both"/>
-        <w:rPr>
-          <w:sz w:val="24"/>
-          <w:szCs w:val="24"/>
-        </w:rPr>
-      </w:pPr>
-    </w:p>
-    <w:p>
-      <w:pPr>
-        <w:rPr>
-          <w:sz w:val="24"/>
-          <w:szCs w:val="24"/>
-        </w:rPr>
-      </w:pPr>
-    </w:p>
-    <w:p>
-      <w:pPr>
-        <w:rPr>
-          <w:sz w:val="24"/>
-          <w:szCs w:val="24"/>
-        </w:rPr>
-      </w:pPr>
-    </w:p>
-    <w:p>
-      <w:pPr>
-        <w:rPr>
-          <w:sz w:val="24"/>
-          <w:szCs w:val="24"/>
-        </w:rPr>
-      </w:pPr>
-    </w:p>
-    <w:p>
-      <w:pPr>
-        <w:tabs>
-          <w:tab w:val="left" w:pos="5760"/>
-        </w:tabs>
-        <w:rPr>
-          <w:sz w:val="24"/>
-          <w:szCs w:val="24"/>
-        </w:rPr>
-      </w:pPr>
+        <w:t xml:space="preserve"> the submodules comply with the evaluation rubric</w:t>
+      </w:r>
+      <w:r>
+        <w:rPr>
+          <w:sz w:val="24"/>
+          <w:szCs w:val="24"/>
+        </w:rPr>
+        <w:t>.</w:t>
+      </w:r>
+      <w:bookmarkStart w:id="0" w:name="_GoBack"/>
+      <w:bookmarkEnd w:id="0"/>
       <w:r>
         <w:rPr>
           <w:sz w:val="24"/>
@@ -1112,6 +1632,56 @@
     </w:sectPr>
   </w:body>
 </w:document>
+</file>
+
+<file path=word/endnotes.xml><?xml version="1.0" encoding="utf-8"?>
+<w:endnotes xmlns:wpc="http://schemas.microsoft.com/office/word/2010/wordprocessingCanvas" xmlns:cx="http://schemas.microsoft.com/office/drawing/2014/chartex" xmlns:cx1="http://schemas.microsoft.com/office/drawing/2015/9/8/chartex" xmlns:cx2="http://schemas.microsoft.com/office/drawing/2015/10/21/chartex" xmlns:cx3="http://schemas.microsoft.com/office/drawing/2016/5/9/chartex" xmlns:cx4="http://schemas.microsoft.com/office/drawing/2016/5/10/chartex" xmlns:cx5="http://schemas.microsoft.com/office/drawing/2016/5/11/chartex" xmlns:cx6="http://schemas.microsoft.com/office/drawing/2016/5/12/chartex" xmlns:cx7="http://schemas.microsoft.com/office/drawing/2016/5/13/chartex" xmlns:cx8="http://schemas.microsoft.com/office/drawing/2016/5/14/chartex" xmlns:mc="http://schemas.openxmlformats.org/markup-compatibility/2006" xmlns:aink="http://schemas.microsoft.com/office/drawing/2016/ink" xmlns:am3d="http://schemas.microsoft.com/office/drawing/2017/model3d" xmlns:o="urn:schemas-microsoft-com:office:office" xmlns:r="http://schemas.openxmlformats.org/officeDocument/2006/relationships" xmlns:m="http://schemas.openxmlformats.org/officeDocument/2006/math" xmlns:v="urn:schemas-microsoft-com:vml" xmlns:wp14="http://schemas.microsoft.com/office/word/2010/wordprocessingDrawing" xmlns:wp="http://schemas.openxmlformats.org/drawingml/2006/wordprocessingDrawing" xmlns:w10="urn:schemas-microsoft-com:office:word" xmlns:w="http://schemas.openxmlformats.org/wordprocessingml/2006/main" xmlns:w14="http://schemas.microsoft.com/office/word/2010/wordml" xmlns:w15="http://schemas.microsoft.com/office/word/2012/wordml" xmlns:w16cid="http://schemas.microsoft.com/office/word/2016/wordml/cid" xmlns:w16se="http://schemas.microsoft.com/office/word/2015/wordml/symex" xmlns:wpg="http://schemas.microsoft.com/office/word/2010/wordprocessingGroup" xmlns:wpi="http://schemas.microsoft.com/office/word/2010/wordprocessingInk" xmlns:wne="http://schemas.microsoft.com/office/word/2006/wordml" xmlns:wps="http://schemas.microsoft.com/office/word/2010/wordprocessingShape" mc:Ignorable="w14 w15 w16se w16cid wp14">
+  <w:endnote w:type="separator" w:id="-1">
+    <w:p>
+      <w:pPr>
+        <w:spacing w:after="0" w:line="240" w:lineRule="auto"/>
+      </w:pPr>
+      <w:r>
+        <w:separator/>
+      </w:r>
+    </w:p>
+  </w:endnote>
+  <w:endnote w:type="continuationSeparator" w:id="0">
+    <w:p>
+      <w:pPr>
+        <w:spacing w:after="0" w:line="240" w:lineRule="auto"/>
+      </w:pPr>
+      <w:r>
+        <w:continuationSeparator/>
+      </w:r>
+    </w:p>
+  </w:endnote>
+</w:endnotes>
+</file>
+
+<file path=word/footnotes.xml><?xml version="1.0" encoding="utf-8"?>
+<w:footnotes xmlns:wpc="http://schemas.microsoft.com/office/word/2010/wordprocessingCanvas" xmlns:cx="http://schemas.microsoft.com/office/drawing/2014/chartex" xmlns:cx1="http://schemas.microsoft.com/office/drawing/2015/9/8/chartex" xmlns:cx2="http://schemas.microsoft.com/office/drawing/2015/10/21/chartex" xmlns:cx3="http://schemas.microsoft.com/office/drawing/2016/5/9/chartex" xmlns:cx4="http://schemas.microsoft.com/office/drawing/2016/5/10/chartex" xmlns:cx5="http://schemas.microsoft.com/office/drawing/2016/5/11/chartex" xmlns:cx6="http://schemas.microsoft.com/office/drawing/2016/5/12/chartex" xmlns:cx7="http://schemas.microsoft.com/office/drawing/2016/5/13/chartex" xmlns:cx8="http://schemas.microsoft.com/office/drawing/2016/5/14/chartex" xmlns:mc="http://schemas.openxmlformats.org/markup-compatibility/2006" xmlns:aink="http://schemas.microsoft.com/office/drawing/2016/ink" xmlns:am3d="http://schemas.microsoft.com/office/drawing/2017/model3d" xmlns:o="urn:schemas-microsoft-com:office:office" xmlns:r="http://schemas.openxmlformats.org/officeDocument/2006/relationships" xmlns:m="http://schemas.openxmlformats.org/officeDocument/2006/math" xmlns:v="urn:schemas-microsoft-com:vml" xmlns:wp14="http://schemas.microsoft.com/office/word/2010/wordprocessingDrawing" xmlns:wp="http://schemas.openxmlformats.org/drawingml/2006/wordprocessingDrawing" xmlns:w10="urn:schemas-microsoft-com:office:word" xmlns:w="http://schemas.openxmlformats.org/wordprocessingml/2006/main" xmlns:w14="http://schemas.microsoft.com/office/word/2010/wordml" xmlns:w15="http://schemas.microsoft.com/office/word/2012/wordml" xmlns:w16cid="http://schemas.microsoft.com/office/word/2016/wordml/cid" xmlns:w16se="http://schemas.microsoft.com/office/word/2015/wordml/symex" xmlns:wpg="http://schemas.microsoft.com/office/word/2010/wordprocessingGroup" xmlns:wpi="http://schemas.microsoft.com/office/word/2010/wordprocessingInk" xmlns:wne="http://schemas.microsoft.com/office/word/2006/wordml" xmlns:wps="http://schemas.microsoft.com/office/word/2010/wordprocessingShape" mc:Ignorable="w14 w15 w16se w16cid wp14">
+  <w:footnote w:type="separator" w:id="-1">
+    <w:p>
+      <w:pPr>
+        <w:spacing w:after="0" w:line="240" w:lineRule="auto"/>
+      </w:pPr>
+      <w:r>
+        <w:separator/>
+      </w:r>
+    </w:p>
+  </w:footnote>
+  <w:footnote w:type="continuationSeparator" w:id="0">
+    <w:p>
+      <w:pPr>
+        <w:spacing w:after="0" w:line="240" w:lineRule="auto"/>
+      </w:pPr>
+      <w:r>
+        <w:continuationSeparator/>
+      </w:r>
+    </w:p>
+  </w:footnote>
+</w:footnotes>
 </file>
 
 <file path=word/numbering.xml><?xml version="1.0" encoding="utf-8"?>
@@ -1221,7 +1791,7 @@
         <w:rFonts w:ascii="Symbol" w:hAnsi="Symbol" w:hint="default"/>
       </w:rPr>
     </w:lvl>
-    <w:lvl w:ilvl="1" w:tplc="04090003" w:tentative="1">
+    <w:lvl w:ilvl="1" w:tplc="04090003">
       <w:start w:val="1"/>
       <w:numFmt w:val="bullet"/>
       <w:lvlText w:val="o"/>
@@ -1763,6 +2333,50 @@
       <w:contextualSpacing/>
     </w:pPr>
   </w:style>
+  <w:style w:type="paragraph" w:styleId="Header">
+    <w:name w:val="header"/>
+    <w:basedOn w:val="Normal"/>
+    <w:link w:val="HeaderChar"/>
+    <w:uiPriority w:val="99"/>
+    <w:unhideWhenUsed/>
+    <w:rsid w:val="00E81499"/>
+    <w:pPr>
+      <w:tabs>
+        <w:tab w:val="center" w:pos="4680"/>
+        <w:tab w:val="right" w:pos="9360"/>
+      </w:tabs>
+      <w:spacing w:after="0" w:line="240" w:lineRule="auto"/>
+    </w:pPr>
+  </w:style>
+  <w:style w:type="character" w:customStyle="1" w:styleId="HeaderChar">
+    <w:name w:val="Header Char"/>
+    <w:basedOn w:val="DefaultParagraphFont"/>
+    <w:link w:val="Header"/>
+    <w:uiPriority w:val="99"/>
+    <w:rsid w:val="00E81499"/>
+  </w:style>
+  <w:style w:type="paragraph" w:styleId="Footer">
+    <w:name w:val="footer"/>
+    <w:basedOn w:val="Normal"/>
+    <w:link w:val="FooterChar"/>
+    <w:uiPriority w:val="99"/>
+    <w:unhideWhenUsed/>
+    <w:rsid w:val="00E81499"/>
+    <w:pPr>
+      <w:tabs>
+        <w:tab w:val="center" w:pos="4680"/>
+        <w:tab w:val="right" w:pos="9360"/>
+      </w:tabs>
+      <w:spacing w:after="0" w:line="240" w:lineRule="auto"/>
+    </w:pPr>
+  </w:style>
+  <w:style w:type="character" w:customStyle="1" w:styleId="FooterChar">
+    <w:name w:val="Footer Char"/>
+    <w:basedOn w:val="DefaultParagraphFont"/>
+    <w:link w:val="Footer"/>
+    <w:uiPriority w:val="99"/>
+    <w:rsid w:val="00E81499"/>
+  </w:style>
 </w:styles>
 </file>
 

--- a/Documents/Solution Approach.docx
+++ b/Documents/Solution Approach.docx
@@ -5,13 +5,17 @@
     <w:p>
       <w:pPr>
         <w:rPr>
+          <w:rFonts w:ascii="Times New Roman" w:hAnsi="Times New Roman" w:cs="Times New Roman"/>
           <w:b/>
           <w:sz w:val="24"/>
           <w:szCs w:val="24"/>
         </w:rPr>
       </w:pPr>
-      <w:r>
-        <w:rPr>
+      <w:bookmarkStart w:id="0" w:name="_Hlk498102194"/>
+      <w:bookmarkStart w:id="1" w:name="_GoBack"/>
+      <w:r>
+        <w:rPr>
+          <w:rFonts w:ascii="Times New Roman" w:hAnsi="Times New Roman" w:cs="Times New Roman"/>
           <w:b/>
           <w:sz w:val="24"/>
           <w:szCs w:val="24"/>
@@ -20,6 +24,7 @@
       </w:r>
       <w:r>
         <w:rPr>
+          <w:rFonts w:ascii="Times New Roman" w:hAnsi="Times New Roman" w:cs="Times New Roman"/>
           <w:b/>
           <w:sz w:val="24"/>
           <w:szCs w:val="24"/>
@@ -28,6 +33,7 @@
       </w:r>
       <w:r>
         <w:rPr>
+          <w:rFonts w:ascii="Times New Roman" w:hAnsi="Times New Roman" w:cs="Times New Roman"/>
           <w:b/>
           <w:sz w:val="24"/>
           <w:szCs w:val="24"/>
@@ -39,12 +45,14 @@
       <w:pPr>
         <w:jc w:val="both"/>
         <w:rPr>
-          <w:sz w:val="24"/>
-          <w:szCs w:val="24"/>
-        </w:rPr>
-      </w:pPr>
-      <w:r>
-        <w:rPr>
+          <w:rFonts w:ascii="Times New Roman" w:hAnsi="Times New Roman" w:cs="Times New Roman"/>
+          <w:sz w:val="24"/>
+          <w:szCs w:val="24"/>
+        </w:rPr>
+      </w:pPr>
+      <w:r>
+        <w:rPr>
+          <w:rFonts w:ascii="Times New Roman" w:hAnsi="Times New Roman" w:cs="Times New Roman"/>
           <w:sz w:val="24"/>
           <w:szCs w:val="24"/>
         </w:rPr>
@@ -52,6 +60,7 @@
       </w:r>
       <w:r>
         <w:rPr>
+          <w:rFonts w:ascii="Times New Roman" w:hAnsi="Times New Roman" w:cs="Times New Roman"/>
           <w:sz w:val="24"/>
           <w:szCs w:val="24"/>
         </w:rPr>
@@ -59,6 +68,7 @@
       </w:r>
       <w:r>
         <w:rPr>
+          <w:rFonts w:ascii="Times New Roman" w:hAnsi="Times New Roman" w:cs="Times New Roman"/>
           <w:sz w:val="24"/>
           <w:szCs w:val="24"/>
         </w:rPr>
@@ -66,6 +76,7 @@
       </w:r>
       <w:r>
         <w:rPr>
+          <w:rFonts w:ascii="Times New Roman" w:hAnsi="Times New Roman" w:cs="Times New Roman"/>
           <w:sz w:val="24"/>
           <w:szCs w:val="24"/>
         </w:rPr>
@@ -73,6 +84,7 @@
       </w:r>
       <w:r>
         <w:rPr>
+          <w:rFonts w:ascii="Times New Roman" w:hAnsi="Times New Roman" w:cs="Times New Roman"/>
           <w:sz w:val="24"/>
           <w:szCs w:val="24"/>
         </w:rPr>
@@ -80,6 +92,7 @@
       </w:r>
       <w:r>
         <w:rPr>
+          <w:rFonts w:ascii="Times New Roman" w:hAnsi="Times New Roman" w:cs="Times New Roman"/>
           <w:sz w:val="24"/>
           <w:szCs w:val="24"/>
         </w:rPr>
@@ -87,6 +100,7 @@
       </w:r>
       <w:r>
         <w:rPr>
+          <w:rFonts w:ascii="Times New Roman" w:hAnsi="Times New Roman" w:cs="Times New Roman"/>
           <w:sz w:val="24"/>
           <w:szCs w:val="24"/>
         </w:rPr>
@@ -94,6 +108,7 @@
       </w:r>
       <w:r>
         <w:rPr>
+          <w:rFonts w:ascii="Times New Roman" w:hAnsi="Times New Roman" w:cs="Times New Roman"/>
           <w:sz w:val="24"/>
           <w:szCs w:val="24"/>
         </w:rPr>
@@ -101,6 +116,7 @@
       </w:r>
       <w:r>
         <w:rPr>
+          <w:rFonts w:ascii="Times New Roman" w:hAnsi="Times New Roman" w:cs="Times New Roman"/>
           <w:sz w:val="24"/>
           <w:szCs w:val="24"/>
         </w:rPr>
@@ -108,6 +124,7 @@
       </w:r>
       <w:r>
         <w:rPr>
+          <w:rFonts w:ascii="Times New Roman" w:hAnsi="Times New Roman" w:cs="Times New Roman"/>
           <w:sz w:val="24"/>
           <w:szCs w:val="24"/>
         </w:rPr>
@@ -115,6 +132,7 @@
       </w:r>
       <w:r>
         <w:rPr>
+          <w:rFonts w:ascii="Times New Roman" w:hAnsi="Times New Roman" w:cs="Times New Roman"/>
           <w:sz w:val="24"/>
           <w:szCs w:val="24"/>
         </w:rPr>
@@ -122,6 +140,7 @@
       </w:r>
       <w:r>
         <w:rPr>
+          <w:rFonts w:ascii="Times New Roman" w:hAnsi="Times New Roman" w:cs="Times New Roman"/>
           <w:sz w:val="24"/>
           <w:szCs w:val="24"/>
         </w:rPr>
@@ -129,6 +148,7 @@
       </w:r>
       <w:r>
         <w:rPr>
+          <w:rFonts w:ascii="Times New Roman" w:hAnsi="Times New Roman" w:cs="Times New Roman"/>
           <w:sz w:val="24"/>
           <w:szCs w:val="24"/>
         </w:rPr>
@@ -136,6 +156,7 @@
       </w:r>
       <w:r>
         <w:rPr>
+          <w:rFonts w:ascii="Times New Roman" w:hAnsi="Times New Roman" w:cs="Times New Roman"/>
           <w:sz w:val="24"/>
           <w:szCs w:val="24"/>
         </w:rPr>
@@ -143,6 +164,7 @@
       </w:r>
       <w:r>
         <w:rPr>
+          <w:rFonts w:ascii="Times New Roman" w:hAnsi="Times New Roman" w:cs="Times New Roman"/>
           <w:sz w:val="24"/>
           <w:szCs w:val="24"/>
         </w:rPr>
@@ -150,6 +172,7 @@
       </w:r>
       <w:r>
         <w:rPr>
+          <w:rFonts w:ascii="Times New Roman" w:hAnsi="Times New Roman" w:cs="Times New Roman"/>
           <w:sz w:val="24"/>
           <w:szCs w:val="24"/>
         </w:rPr>
@@ -157,6 +180,7 @@
       </w:r>
       <w:r>
         <w:rPr>
+          <w:rFonts w:ascii="Times New Roman" w:hAnsi="Times New Roman" w:cs="Times New Roman"/>
           <w:sz w:val="24"/>
           <w:szCs w:val="24"/>
         </w:rPr>
@@ -164,6 +188,7 @@
       </w:r>
       <w:r>
         <w:rPr>
+          <w:rFonts w:ascii="Times New Roman" w:hAnsi="Times New Roman" w:cs="Times New Roman"/>
           <w:sz w:val="24"/>
           <w:szCs w:val="24"/>
         </w:rPr>
@@ -171,6 +196,7 @@
       </w:r>
       <w:r>
         <w:rPr>
+          <w:rFonts w:ascii="Times New Roman" w:hAnsi="Times New Roman" w:cs="Times New Roman"/>
           <w:sz w:val="24"/>
           <w:szCs w:val="24"/>
         </w:rPr>
@@ -178,6 +204,7 @@
       </w:r>
       <w:r>
         <w:rPr>
+          <w:rFonts w:ascii="Times New Roman" w:hAnsi="Times New Roman" w:cs="Times New Roman"/>
           <w:sz w:val="24"/>
           <w:szCs w:val="24"/>
         </w:rPr>
@@ -185,6 +212,7 @@
       </w:r>
       <w:r>
         <w:rPr>
+          <w:rFonts w:ascii="Times New Roman" w:hAnsi="Times New Roman" w:cs="Times New Roman"/>
           <w:sz w:val="24"/>
           <w:szCs w:val="24"/>
         </w:rPr>
@@ -192,6 +220,7 @@
       </w:r>
       <w:r>
         <w:rPr>
+          <w:rFonts w:ascii="Times New Roman" w:hAnsi="Times New Roman" w:cs="Times New Roman"/>
           <w:sz w:val="24"/>
           <w:szCs w:val="24"/>
         </w:rPr>
@@ -199,6 +228,7 @@
       </w:r>
       <w:r>
         <w:rPr>
+          <w:rFonts w:ascii="Times New Roman" w:hAnsi="Times New Roman" w:cs="Times New Roman"/>
           <w:sz w:val="24"/>
           <w:szCs w:val="24"/>
         </w:rPr>
@@ -209,12 +239,14 @@
       <w:pPr>
         <w:jc w:val="both"/>
         <w:rPr>
-          <w:sz w:val="24"/>
-          <w:szCs w:val="24"/>
-        </w:rPr>
-      </w:pPr>
-      <w:r>
-        <w:rPr>
+          <w:rFonts w:ascii="Times New Roman" w:hAnsi="Times New Roman" w:cs="Times New Roman"/>
+          <w:sz w:val="24"/>
+          <w:szCs w:val="24"/>
+        </w:rPr>
+      </w:pPr>
+      <w:r>
+        <w:rPr>
+          <w:rFonts w:ascii="Times New Roman" w:hAnsi="Times New Roman" w:cs="Times New Roman"/>
           <w:sz w:val="24"/>
           <w:szCs w:val="24"/>
         </w:rPr>
@@ -222,6 +254,7 @@
       </w:r>
       <w:r>
         <w:rPr>
+          <w:rFonts w:ascii="Times New Roman" w:hAnsi="Times New Roman" w:cs="Times New Roman"/>
           <w:sz w:val="24"/>
           <w:szCs w:val="24"/>
         </w:rPr>
@@ -229,6 +262,7 @@
       </w:r>
       <w:r>
         <w:rPr>
+          <w:rFonts w:ascii="Times New Roman" w:hAnsi="Times New Roman" w:cs="Times New Roman"/>
           <w:sz w:val="24"/>
           <w:szCs w:val="24"/>
         </w:rPr>
@@ -236,6 +270,7 @@
       </w:r>
       <w:r>
         <w:rPr>
+          <w:rFonts w:ascii="Times New Roman" w:hAnsi="Times New Roman" w:cs="Times New Roman"/>
           <w:sz w:val="24"/>
           <w:szCs w:val="24"/>
         </w:rPr>
@@ -243,6 +278,7 @@
       </w:r>
       <w:r>
         <w:rPr>
+          <w:rFonts w:ascii="Times New Roman" w:hAnsi="Times New Roman" w:cs="Times New Roman"/>
           <w:sz w:val="24"/>
           <w:szCs w:val="24"/>
         </w:rPr>
@@ -250,6 +286,7 @@
       </w:r>
       <w:r>
         <w:rPr>
+          <w:rFonts w:ascii="Times New Roman" w:hAnsi="Times New Roman" w:cs="Times New Roman"/>
           <w:sz w:val="24"/>
           <w:szCs w:val="24"/>
         </w:rPr>
@@ -257,6 +294,7 @@
       </w:r>
       <w:r>
         <w:rPr>
+          <w:rFonts w:ascii="Times New Roman" w:hAnsi="Times New Roman" w:cs="Times New Roman"/>
           <w:sz w:val="24"/>
           <w:szCs w:val="24"/>
         </w:rPr>
@@ -264,6 +302,7 @@
       </w:r>
       <w:r>
         <w:rPr>
+          <w:rFonts w:ascii="Times New Roman" w:hAnsi="Times New Roman" w:cs="Times New Roman"/>
           <w:sz w:val="24"/>
           <w:szCs w:val="24"/>
         </w:rPr>
@@ -274,6 +313,7 @@
       <w:pPr>
         <w:jc w:val="both"/>
         <w:rPr>
+          <w:rFonts w:ascii="Times New Roman" w:hAnsi="Times New Roman" w:cs="Times New Roman"/>
           <w:b/>
           <w:sz w:val="24"/>
           <w:szCs w:val="24"/>
@@ -281,6 +321,7 @@
       </w:pPr>
       <w:r>
         <w:rPr>
+          <w:rFonts w:ascii="Times New Roman" w:hAnsi="Times New Roman" w:cs="Times New Roman"/>
           <w:b/>
           <w:sz w:val="24"/>
           <w:szCs w:val="24"/>
@@ -297,12 +338,14 @@
         </w:numPr>
         <w:jc w:val="both"/>
         <w:rPr>
-          <w:sz w:val="24"/>
-          <w:szCs w:val="24"/>
-        </w:rPr>
-      </w:pPr>
-      <w:r>
-        <w:rPr>
+          <w:rFonts w:ascii="Times New Roman" w:hAnsi="Times New Roman" w:cs="Times New Roman"/>
+          <w:sz w:val="24"/>
+          <w:szCs w:val="24"/>
+        </w:rPr>
+      </w:pPr>
+      <w:r>
+        <w:rPr>
+          <w:rFonts w:ascii="Times New Roman" w:hAnsi="Times New Roman" w:cs="Times New Roman"/>
           <w:sz w:val="24"/>
           <w:szCs w:val="24"/>
         </w:rPr>
@@ -310,6 +353,7 @@
       </w:r>
       <w:r>
         <w:rPr>
+          <w:rFonts w:ascii="Times New Roman" w:hAnsi="Times New Roman" w:cs="Times New Roman"/>
           <w:sz w:val="24"/>
           <w:szCs w:val="24"/>
         </w:rPr>
@@ -322,12 +366,14 @@
         <w:ind w:left="1440"/>
         <w:jc w:val="both"/>
         <w:rPr>
-          <w:sz w:val="24"/>
-          <w:szCs w:val="24"/>
-        </w:rPr>
-      </w:pPr>
-      <w:r>
-        <w:rPr>
+          <w:rFonts w:ascii="Times New Roman" w:hAnsi="Times New Roman" w:cs="Times New Roman"/>
+          <w:sz w:val="24"/>
+          <w:szCs w:val="24"/>
+        </w:rPr>
+      </w:pPr>
+      <w:r>
+        <w:rPr>
+          <w:rFonts w:ascii="Times New Roman" w:hAnsi="Times New Roman" w:cs="Times New Roman"/>
           <w:sz w:val="24"/>
           <w:szCs w:val="24"/>
         </w:rPr>
@@ -340,6 +386,7 @@
         <w:ind w:left="1440"/>
         <w:jc w:val="both"/>
         <w:rPr>
+          <w:rFonts w:ascii="Times New Roman" w:hAnsi="Times New Roman" w:cs="Times New Roman"/>
           <w:sz w:val="24"/>
           <w:szCs w:val="24"/>
         </w:rPr>
@@ -354,12 +401,14 @@
         </w:numPr>
         <w:jc w:val="both"/>
         <w:rPr>
-          <w:sz w:val="24"/>
-          <w:szCs w:val="24"/>
-        </w:rPr>
-      </w:pPr>
-      <w:r>
-        <w:rPr>
+          <w:rFonts w:ascii="Times New Roman" w:hAnsi="Times New Roman" w:cs="Times New Roman"/>
+          <w:sz w:val="24"/>
+          <w:szCs w:val="24"/>
+        </w:rPr>
+      </w:pPr>
+      <w:r>
+        <w:rPr>
+          <w:rFonts w:ascii="Times New Roman" w:hAnsi="Times New Roman" w:cs="Times New Roman"/>
           <w:sz w:val="24"/>
           <w:szCs w:val="24"/>
         </w:rPr>
@@ -372,12 +421,14 @@
         <w:ind w:left="1440"/>
         <w:jc w:val="both"/>
         <w:rPr>
-          <w:sz w:val="24"/>
-          <w:szCs w:val="24"/>
-        </w:rPr>
-      </w:pPr>
-      <w:r>
-        <w:rPr>
+          <w:rFonts w:ascii="Times New Roman" w:hAnsi="Times New Roman" w:cs="Times New Roman"/>
+          <w:sz w:val="24"/>
+          <w:szCs w:val="24"/>
+        </w:rPr>
+      </w:pPr>
+      <w:r>
+        <w:rPr>
+          <w:rFonts w:ascii="Times New Roman" w:hAnsi="Times New Roman" w:cs="Times New Roman"/>
           <w:sz w:val="24"/>
           <w:szCs w:val="24"/>
         </w:rPr>
@@ -390,6 +441,7 @@
         <w:ind w:left="1440"/>
         <w:jc w:val="both"/>
         <w:rPr>
+          <w:rFonts w:ascii="Times New Roman" w:hAnsi="Times New Roman" w:cs="Times New Roman"/>
           <w:sz w:val="24"/>
           <w:szCs w:val="24"/>
         </w:rPr>
@@ -404,12 +456,14 @@
         </w:numPr>
         <w:jc w:val="both"/>
         <w:rPr>
-          <w:sz w:val="24"/>
-          <w:szCs w:val="24"/>
-        </w:rPr>
-      </w:pPr>
-      <w:r>
-        <w:rPr>
+          <w:rFonts w:ascii="Times New Roman" w:hAnsi="Times New Roman" w:cs="Times New Roman"/>
+          <w:sz w:val="24"/>
+          <w:szCs w:val="24"/>
+        </w:rPr>
+      </w:pPr>
+      <w:r>
+        <w:rPr>
+          <w:rFonts w:ascii="Times New Roman" w:hAnsi="Times New Roman" w:cs="Times New Roman"/>
           <w:sz w:val="24"/>
           <w:szCs w:val="24"/>
         </w:rPr>
@@ -422,12 +476,14 @@
         <w:ind w:firstLine="720"/>
         <w:jc w:val="both"/>
         <w:rPr>
-          <w:sz w:val="24"/>
-          <w:szCs w:val="24"/>
-        </w:rPr>
-      </w:pPr>
-      <w:r>
-        <w:rPr>
+          <w:rFonts w:ascii="Times New Roman" w:hAnsi="Times New Roman" w:cs="Times New Roman"/>
+          <w:sz w:val="24"/>
+          <w:szCs w:val="24"/>
+        </w:rPr>
+      </w:pPr>
+      <w:r>
+        <w:rPr>
+          <w:rFonts w:ascii="Times New Roman" w:hAnsi="Times New Roman" w:cs="Times New Roman"/>
           <w:sz w:val="24"/>
           <w:szCs w:val="24"/>
         </w:rPr>
@@ -440,6 +496,7 @@
         <w:ind w:firstLine="720"/>
         <w:jc w:val="both"/>
         <w:rPr>
+          <w:rFonts w:ascii="Times New Roman" w:hAnsi="Times New Roman" w:cs="Times New Roman"/>
           <w:sz w:val="24"/>
           <w:szCs w:val="24"/>
         </w:rPr>
@@ -454,12 +511,14 @@
         </w:numPr>
         <w:jc w:val="both"/>
         <w:rPr>
-          <w:sz w:val="24"/>
-          <w:szCs w:val="24"/>
-        </w:rPr>
-      </w:pPr>
-      <w:r>
-        <w:rPr>
+          <w:rFonts w:ascii="Times New Roman" w:hAnsi="Times New Roman" w:cs="Times New Roman"/>
+          <w:sz w:val="24"/>
+          <w:szCs w:val="24"/>
+        </w:rPr>
+      </w:pPr>
+      <w:r>
+        <w:rPr>
+          <w:rFonts w:ascii="Times New Roman" w:hAnsi="Times New Roman" w:cs="Times New Roman"/>
           <w:sz w:val="24"/>
           <w:szCs w:val="24"/>
         </w:rPr>
@@ -472,12 +531,14 @@
         <w:ind w:left="1440"/>
         <w:jc w:val="both"/>
         <w:rPr>
-          <w:sz w:val="24"/>
-          <w:szCs w:val="24"/>
-        </w:rPr>
-      </w:pPr>
-      <w:r>
-        <w:rPr>
+          <w:rFonts w:ascii="Times New Roman" w:hAnsi="Times New Roman" w:cs="Times New Roman"/>
+          <w:sz w:val="24"/>
+          <w:szCs w:val="24"/>
+        </w:rPr>
+      </w:pPr>
+      <w:r>
+        <w:rPr>
+          <w:rFonts w:ascii="Times New Roman" w:hAnsi="Times New Roman" w:cs="Times New Roman"/>
           <w:sz w:val="24"/>
           <w:szCs w:val="24"/>
         </w:rPr>
@@ -490,6 +551,7 @@
         <w:ind w:left="1440"/>
         <w:jc w:val="both"/>
         <w:rPr>
+          <w:rFonts w:ascii="Times New Roman" w:hAnsi="Times New Roman" w:cs="Times New Roman"/>
           <w:sz w:val="24"/>
           <w:szCs w:val="24"/>
         </w:rPr>
@@ -504,12 +566,14 @@
         </w:numPr>
         <w:jc w:val="both"/>
         <w:rPr>
-          <w:sz w:val="24"/>
-          <w:szCs w:val="24"/>
-        </w:rPr>
-      </w:pPr>
-      <w:r>
-        <w:rPr>
+          <w:rFonts w:ascii="Times New Roman" w:hAnsi="Times New Roman" w:cs="Times New Roman"/>
+          <w:sz w:val="24"/>
+          <w:szCs w:val="24"/>
+        </w:rPr>
+      </w:pPr>
+      <w:r>
+        <w:rPr>
+          <w:rFonts w:ascii="Times New Roman" w:hAnsi="Times New Roman" w:cs="Times New Roman"/>
           <w:sz w:val="24"/>
           <w:szCs w:val="24"/>
         </w:rPr>
@@ -522,20 +586,22 @@
         <w:ind w:left="1440"/>
         <w:jc w:val="both"/>
         <w:rPr>
-          <w:sz w:val="24"/>
-          <w:szCs w:val="24"/>
-        </w:rPr>
-      </w:pPr>
-      <w:r>
-        <w:rPr>
-          <w:sz w:val="24"/>
-          <w:szCs w:val="24"/>
-        </w:rPr>
-        <w:lastRenderedPageBreak/>
+          <w:rFonts w:ascii="Times New Roman" w:hAnsi="Times New Roman" w:cs="Times New Roman"/>
+          <w:sz w:val="24"/>
+          <w:szCs w:val="24"/>
+        </w:rPr>
+      </w:pPr>
+      <w:r>
+        <w:rPr>
+          <w:rFonts w:ascii="Times New Roman" w:hAnsi="Times New Roman" w:cs="Times New Roman"/>
+          <w:sz w:val="24"/>
+          <w:szCs w:val="24"/>
+        </w:rPr>
         <w:t>Once the components arrive testing of the components can begin immediately since the testing environment was already created.</w:t>
       </w:r>
       <w:r>
         <w:rPr>
+          <w:rFonts w:ascii="Times New Roman" w:hAnsi="Times New Roman" w:cs="Times New Roman"/>
           <w:sz w:val="24"/>
           <w:szCs w:val="24"/>
         </w:rPr>
@@ -543,6 +609,7 @@
       </w:r>
       <w:r>
         <w:rPr>
+          <w:rFonts w:ascii="Times New Roman" w:hAnsi="Times New Roman" w:cs="Times New Roman"/>
           <w:sz w:val="24"/>
           <w:szCs w:val="24"/>
         </w:rPr>
@@ -550,6 +617,7 @@
       </w:r>
       <w:r>
         <w:rPr>
+          <w:rFonts w:ascii="Times New Roman" w:hAnsi="Times New Roman" w:cs="Times New Roman"/>
           <w:sz w:val="24"/>
           <w:szCs w:val="24"/>
         </w:rPr>
@@ -565,15 +633,18 @@
         </w:numPr>
         <w:jc w:val="both"/>
         <w:rPr>
-          <w:sz w:val="24"/>
-          <w:szCs w:val="24"/>
-        </w:rPr>
-      </w:pPr>
-      <w:r>
-        <w:rPr>
-          <w:sz w:val="24"/>
-          <w:szCs w:val="24"/>
-        </w:rPr>
+          <w:rFonts w:ascii="Times New Roman" w:hAnsi="Times New Roman" w:cs="Times New Roman"/>
+          <w:sz w:val="24"/>
+          <w:szCs w:val="24"/>
+        </w:rPr>
+      </w:pPr>
+      <w:r>
+        <w:rPr>
+          <w:rFonts w:ascii="Times New Roman" w:hAnsi="Times New Roman" w:cs="Times New Roman"/>
+          <w:sz w:val="24"/>
+          <w:szCs w:val="24"/>
+        </w:rPr>
+        <w:lastRenderedPageBreak/>
         <w:t>Effectiveness of components evaluated</w:t>
       </w:r>
     </w:p>
@@ -583,12 +654,14 @@
         <w:ind w:left="1440"/>
         <w:jc w:val="both"/>
         <w:rPr>
-          <w:sz w:val="24"/>
-          <w:szCs w:val="24"/>
-        </w:rPr>
-      </w:pPr>
-      <w:r>
-        <w:rPr>
+          <w:rFonts w:ascii="Times New Roman" w:hAnsi="Times New Roman" w:cs="Times New Roman"/>
+          <w:sz w:val="24"/>
+          <w:szCs w:val="24"/>
+        </w:rPr>
+      </w:pPr>
+      <w:r>
+        <w:rPr>
+          <w:rFonts w:ascii="Times New Roman" w:hAnsi="Times New Roman" w:cs="Times New Roman"/>
           <w:sz w:val="24"/>
           <w:szCs w:val="24"/>
         </w:rPr>
@@ -601,6 +674,7 @@
         <w:ind w:left="1440"/>
         <w:jc w:val="both"/>
         <w:rPr>
+          <w:rFonts w:ascii="Times New Roman" w:hAnsi="Times New Roman" w:cs="Times New Roman"/>
           <w:sz w:val="24"/>
           <w:szCs w:val="24"/>
         </w:rPr>
@@ -615,12 +689,14 @@
         </w:numPr>
         <w:jc w:val="both"/>
         <w:rPr>
-          <w:sz w:val="24"/>
-          <w:szCs w:val="24"/>
-        </w:rPr>
-      </w:pPr>
-      <w:r>
-        <w:rPr>
+          <w:rFonts w:ascii="Times New Roman" w:hAnsi="Times New Roman" w:cs="Times New Roman"/>
+          <w:sz w:val="24"/>
+          <w:szCs w:val="24"/>
+        </w:rPr>
+      </w:pPr>
+      <w:r>
+        <w:rPr>
+          <w:rFonts w:ascii="Times New Roman" w:hAnsi="Times New Roman" w:cs="Times New Roman"/>
           <w:sz w:val="24"/>
           <w:szCs w:val="24"/>
         </w:rPr>
@@ -628,6 +704,7 @@
       </w:r>
       <w:r>
         <w:rPr>
+          <w:rFonts w:ascii="Times New Roman" w:hAnsi="Times New Roman" w:cs="Times New Roman"/>
           <w:sz w:val="24"/>
           <w:szCs w:val="24"/>
         </w:rPr>
@@ -639,12 +716,14 @@
         <w:ind w:left="1080"/>
         <w:jc w:val="both"/>
         <w:rPr>
-          <w:sz w:val="24"/>
-          <w:szCs w:val="24"/>
-        </w:rPr>
-      </w:pPr>
-      <w:r>
-        <w:rPr>
+          <w:rFonts w:ascii="Times New Roman" w:hAnsi="Times New Roman" w:cs="Times New Roman"/>
+          <w:sz w:val="24"/>
+          <w:szCs w:val="24"/>
+        </w:rPr>
+      </w:pPr>
+      <w:r>
+        <w:rPr>
+          <w:rFonts w:ascii="Times New Roman" w:hAnsi="Times New Roman" w:cs="Times New Roman"/>
           <w:sz w:val="24"/>
           <w:szCs w:val="24"/>
         </w:rPr>
@@ -660,12 +739,14 @@
         </w:numPr>
         <w:jc w:val="both"/>
         <w:rPr>
-          <w:sz w:val="24"/>
-          <w:szCs w:val="24"/>
-        </w:rPr>
-      </w:pPr>
-      <w:r>
-        <w:rPr>
+          <w:rFonts w:ascii="Times New Roman" w:hAnsi="Times New Roman" w:cs="Times New Roman"/>
+          <w:sz w:val="24"/>
+          <w:szCs w:val="24"/>
+        </w:rPr>
+      </w:pPr>
+      <w:r>
+        <w:rPr>
+          <w:rFonts w:ascii="Times New Roman" w:hAnsi="Times New Roman" w:cs="Times New Roman"/>
           <w:sz w:val="24"/>
           <w:szCs w:val="24"/>
         </w:rPr>
@@ -678,12 +759,14 @@
         <w:ind w:left="1440"/>
         <w:jc w:val="both"/>
         <w:rPr>
-          <w:sz w:val="24"/>
-          <w:szCs w:val="24"/>
-        </w:rPr>
-      </w:pPr>
-      <w:r>
-        <w:rPr>
+          <w:rFonts w:ascii="Times New Roman" w:hAnsi="Times New Roman" w:cs="Times New Roman"/>
+          <w:sz w:val="24"/>
+          <w:szCs w:val="24"/>
+        </w:rPr>
+      </w:pPr>
+      <w:r>
+        <w:rPr>
+          <w:rFonts w:ascii="Times New Roman" w:hAnsi="Times New Roman" w:cs="Times New Roman"/>
           <w:sz w:val="24"/>
           <w:szCs w:val="24"/>
         </w:rPr>
@@ -696,6 +779,7 @@
         <w:ind w:left="1440"/>
         <w:jc w:val="both"/>
         <w:rPr>
+          <w:rFonts w:ascii="Times New Roman" w:hAnsi="Times New Roman" w:cs="Times New Roman"/>
           <w:sz w:val="24"/>
           <w:szCs w:val="24"/>
         </w:rPr>
@@ -710,12 +794,14 @@
         </w:numPr>
         <w:jc w:val="both"/>
         <w:rPr>
-          <w:sz w:val="24"/>
-          <w:szCs w:val="24"/>
-        </w:rPr>
-      </w:pPr>
-      <w:r>
-        <w:rPr>
+          <w:rFonts w:ascii="Times New Roman" w:hAnsi="Times New Roman" w:cs="Times New Roman"/>
+          <w:sz w:val="24"/>
+          <w:szCs w:val="24"/>
+        </w:rPr>
+      </w:pPr>
+      <w:r>
+        <w:rPr>
+          <w:rFonts w:ascii="Times New Roman" w:hAnsi="Times New Roman" w:cs="Times New Roman"/>
           <w:sz w:val="24"/>
           <w:szCs w:val="24"/>
         </w:rPr>
@@ -723,6 +809,7 @@
       </w:r>
       <w:r>
         <w:rPr>
+          <w:rFonts w:ascii="Times New Roman" w:hAnsi="Times New Roman" w:cs="Times New Roman"/>
           <w:sz w:val="24"/>
           <w:szCs w:val="24"/>
         </w:rPr>
@@ -734,12 +821,14 @@
         <w:ind w:left="1440"/>
         <w:jc w:val="both"/>
         <w:rPr>
-          <w:sz w:val="24"/>
-          <w:szCs w:val="24"/>
-        </w:rPr>
-      </w:pPr>
-      <w:r>
-        <w:rPr>
+          <w:rFonts w:ascii="Times New Roman" w:hAnsi="Times New Roman" w:cs="Times New Roman"/>
+          <w:sz w:val="24"/>
+          <w:szCs w:val="24"/>
+        </w:rPr>
+      </w:pPr>
+      <w:r>
+        <w:rPr>
+          <w:rFonts w:ascii="Times New Roman" w:hAnsi="Times New Roman" w:cs="Times New Roman"/>
           <w:sz w:val="24"/>
           <w:szCs w:val="24"/>
         </w:rPr>
@@ -747,6 +836,7 @@
       </w:r>
       <w:r>
         <w:rPr>
+          <w:rFonts w:ascii="Times New Roman" w:hAnsi="Times New Roman" w:cs="Times New Roman"/>
           <w:sz w:val="24"/>
           <w:szCs w:val="24"/>
         </w:rPr>
@@ -754,6 +844,7 @@
       </w:r>
       <w:r>
         <w:rPr>
+          <w:rFonts w:ascii="Times New Roman" w:hAnsi="Times New Roman" w:cs="Times New Roman"/>
           <w:sz w:val="24"/>
           <w:szCs w:val="24"/>
         </w:rPr>
@@ -761,6 +852,7 @@
       </w:r>
       <w:r>
         <w:rPr>
+          <w:rFonts w:ascii="Times New Roman" w:hAnsi="Times New Roman" w:cs="Times New Roman"/>
           <w:sz w:val="24"/>
           <w:szCs w:val="24"/>
         </w:rPr>
@@ -768,6 +860,7 @@
       </w:r>
       <w:r>
         <w:rPr>
+          <w:rFonts w:ascii="Times New Roman" w:hAnsi="Times New Roman" w:cs="Times New Roman"/>
           <w:sz w:val="24"/>
           <w:szCs w:val="24"/>
         </w:rPr>
@@ -775,6 +868,7 @@
       </w:r>
       <w:r>
         <w:rPr>
+          <w:rFonts w:ascii="Times New Roman" w:hAnsi="Times New Roman" w:cs="Times New Roman"/>
           <w:sz w:val="24"/>
           <w:szCs w:val="24"/>
         </w:rPr>
@@ -782,6 +876,7 @@
       </w:r>
       <w:r>
         <w:rPr>
+          <w:rFonts w:ascii="Times New Roman" w:hAnsi="Times New Roman" w:cs="Times New Roman"/>
           <w:sz w:val="24"/>
           <w:szCs w:val="24"/>
         </w:rPr>
@@ -797,12 +892,14 @@
         </w:numPr>
         <w:jc w:val="both"/>
         <w:rPr>
-          <w:sz w:val="24"/>
-          <w:szCs w:val="24"/>
-        </w:rPr>
-      </w:pPr>
-      <w:r>
-        <w:rPr>
+          <w:rFonts w:ascii="Times New Roman" w:hAnsi="Times New Roman" w:cs="Times New Roman"/>
+          <w:sz w:val="24"/>
+          <w:szCs w:val="24"/>
+        </w:rPr>
+      </w:pPr>
+      <w:r>
+        <w:rPr>
+          <w:rFonts w:ascii="Times New Roman" w:hAnsi="Times New Roman" w:cs="Times New Roman"/>
           <w:sz w:val="24"/>
           <w:szCs w:val="24"/>
         </w:rPr>
@@ -814,12 +911,14 @@
         <w:pStyle w:val="ListParagraph"/>
         <w:jc w:val="both"/>
         <w:rPr>
-          <w:sz w:val="24"/>
-          <w:szCs w:val="24"/>
-        </w:rPr>
-      </w:pPr>
-      <w:r>
-        <w:rPr>
+          <w:rFonts w:ascii="Times New Roman" w:hAnsi="Times New Roman" w:cs="Times New Roman"/>
+          <w:sz w:val="24"/>
+          <w:szCs w:val="24"/>
+        </w:rPr>
+      </w:pPr>
+      <w:r>
+        <w:rPr>
+          <w:rFonts w:ascii="Times New Roman" w:hAnsi="Times New Roman" w:cs="Times New Roman"/>
           <w:sz w:val="24"/>
           <w:szCs w:val="24"/>
         </w:rPr>
@@ -831,6 +930,7 @@
         <w:pStyle w:val="ListParagraph"/>
         <w:jc w:val="both"/>
         <w:rPr>
+          <w:rFonts w:ascii="Times New Roman" w:hAnsi="Times New Roman" w:cs="Times New Roman"/>
           <w:sz w:val="24"/>
           <w:szCs w:val="24"/>
         </w:rPr>
@@ -845,12 +945,14 @@
         </w:numPr>
         <w:jc w:val="both"/>
         <w:rPr>
-          <w:sz w:val="24"/>
-          <w:szCs w:val="24"/>
-        </w:rPr>
-      </w:pPr>
-      <w:r>
-        <w:rPr>
+          <w:rFonts w:ascii="Times New Roman" w:hAnsi="Times New Roman" w:cs="Times New Roman"/>
+          <w:sz w:val="24"/>
+          <w:szCs w:val="24"/>
+        </w:rPr>
+      </w:pPr>
+      <w:r>
+        <w:rPr>
+          <w:rFonts w:ascii="Times New Roman" w:hAnsi="Times New Roman" w:cs="Times New Roman"/>
           <w:sz w:val="24"/>
           <w:szCs w:val="24"/>
         </w:rPr>
@@ -863,12 +965,14 @@
         <w:ind w:left="1440"/>
         <w:jc w:val="both"/>
         <w:rPr>
-          <w:sz w:val="24"/>
-          <w:szCs w:val="24"/>
-        </w:rPr>
-      </w:pPr>
-      <w:r>
-        <w:rPr>
+          <w:rFonts w:ascii="Times New Roman" w:hAnsi="Times New Roman" w:cs="Times New Roman"/>
+          <w:sz w:val="24"/>
+          <w:szCs w:val="24"/>
+        </w:rPr>
+      </w:pPr>
+      <w:r>
+        <w:rPr>
+          <w:rFonts w:ascii="Times New Roman" w:hAnsi="Times New Roman" w:cs="Times New Roman"/>
           <w:sz w:val="24"/>
           <w:szCs w:val="24"/>
         </w:rPr>
@@ -881,6 +985,7 @@
         <w:ind w:left="1440"/>
         <w:jc w:val="both"/>
         <w:rPr>
+          <w:rFonts w:ascii="Times New Roman" w:hAnsi="Times New Roman" w:cs="Times New Roman"/>
           <w:sz w:val="24"/>
           <w:szCs w:val="24"/>
         </w:rPr>
@@ -895,12 +1000,14 @@
         </w:numPr>
         <w:jc w:val="both"/>
         <w:rPr>
-          <w:sz w:val="24"/>
-          <w:szCs w:val="24"/>
-        </w:rPr>
-      </w:pPr>
-      <w:r>
-        <w:rPr>
+          <w:rFonts w:ascii="Times New Roman" w:hAnsi="Times New Roman" w:cs="Times New Roman"/>
+          <w:sz w:val="24"/>
+          <w:szCs w:val="24"/>
+        </w:rPr>
+      </w:pPr>
+      <w:r>
+        <w:rPr>
+          <w:rFonts w:ascii="Times New Roman" w:hAnsi="Times New Roman" w:cs="Times New Roman"/>
           <w:sz w:val="24"/>
           <w:szCs w:val="24"/>
         </w:rPr>
@@ -913,12 +1020,14 @@
         <w:ind w:left="1440"/>
         <w:jc w:val="both"/>
         <w:rPr>
-          <w:sz w:val="24"/>
-          <w:szCs w:val="24"/>
-        </w:rPr>
-      </w:pPr>
-      <w:r>
-        <w:rPr>
+          <w:rFonts w:ascii="Times New Roman" w:hAnsi="Times New Roman" w:cs="Times New Roman"/>
+          <w:sz w:val="24"/>
+          <w:szCs w:val="24"/>
+        </w:rPr>
+      </w:pPr>
+      <w:r>
+        <w:rPr>
+          <w:rFonts w:ascii="Times New Roman" w:hAnsi="Times New Roman" w:cs="Times New Roman"/>
           <w:sz w:val="24"/>
           <w:szCs w:val="24"/>
         </w:rPr>
@@ -931,6 +1040,7 @@
         <w:ind w:left="1440"/>
         <w:jc w:val="both"/>
         <w:rPr>
+          <w:rFonts w:ascii="Times New Roman" w:hAnsi="Times New Roman" w:cs="Times New Roman"/>
           <w:sz w:val="24"/>
           <w:szCs w:val="24"/>
         </w:rPr>
@@ -945,12 +1055,14 @@
         </w:numPr>
         <w:jc w:val="both"/>
         <w:rPr>
-          <w:sz w:val="24"/>
-          <w:szCs w:val="24"/>
-        </w:rPr>
-      </w:pPr>
-      <w:r>
-        <w:rPr>
+          <w:rFonts w:ascii="Times New Roman" w:hAnsi="Times New Roman" w:cs="Times New Roman"/>
+          <w:sz w:val="24"/>
+          <w:szCs w:val="24"/>
+        </w:rPr>
+      </w:pPr>
+      <w:r>
+        <w:rPr>
+          <w:rFonts w:ascii="Times New Roman" w:hAnsi="Times New Roman" w:cs="Times New Roman"/>
           <w:sz w:val="24"/>
           <w:szCs w:val="24"/>
         </w:rPr>
@@ -963,12 +1075,14 @@
         <w:ind w:firstLine="720"/>
         <w:jc w:val="both"/>
         <w:rPr>
-          <w:sz w:val="24"/>
-          <w:szCs w:val="24"/>
-        </w:rPr>
-      </w:pPr>
-      <w:r>
-        <w:rPr>
+          <w:rFonts w:ascii="Times New Roman" w:hAnsi="Times New Roman" w:cs="Times New Roman"/>
+          <w:sz w:val="24"/>
+          <w:szCs w:val="24"/>
+        </w:rPr>
+      </w:pPr>
+      <w:r>
+        <w:rPr>
+          <w:rFonts w:ascii="Times New Roman" w:hAnsi="Times New Roman" w:cs="Times New Roman"/>
           <w:sz w:val="24"/>
           <w:szCs w:val="24"/>
         </w:rPr>
@@ -976,6 +1090,7 @@
       </w:r>
       <w:r>
         <w:rPr>
+          <w:rFonts w:ascii="Times New Roman" w:hAnsi="Times New Roman" w:cs="Times New Roman"/>
           <w:sz w:val="24"/>
           <w:szCs w:val="24"/>
         </w:rPr>
@@ -983,6 +1098,7 @@
       </w:r>
       <w:r>
         <w:rPr>
+          <w:rFonts w:ascii="Times New Roman" w:hAnsi="Times New Roman" w:cs="Times New Roman"/>
           <w:sz w:val="24"/>
           <w:szCs w:val="24"/>
         </w:rPr>
@@ -990,6 +1106,7 @@
       </w:r>
       <w:r>
         <w:rPr>
+          <w:rFonts w:ascii="Times New Roman" w:hAnsi="Times New Roman" w:cs="Times New Roman"/>
           <w:sz w:val="24"/>
           <w:szCs w:val="24"/>
         </w:rPr>
@@ -1002,6 +1119,7 @@
         <w:ind w:firstLine="720"/>
         <w:jc w:val="both"/>
         <w:rPr>
+          <w:rFonts w:ascii="Times New Roman" w:hAnsi="Times New Roman" w:cs="Times New Roman"/>
           <w:sz w:val="24"/>
           <w:szCs w:val="24"/>
         </w:rPr>
@@ -1016,12 +1134,14 @@
         </w:numPr>
         <w:jc w:val="both"/>
         <w:rPr>
-          <w:sz w:val="24"/>
-          <w:szCs w:val="24"/>
-        </w:rPr>
-      </w:pPr>
-      <w:r>
-        <w:rPr>
+          <w:rFonts w:ascii="Times New Roman" w:hAnsi="Times New Roman" w:cs="Times New Roman"/>
+          <w:sz w:val="24"/>
+          <w:szCs w:val="24"/>
+        </w:rPr>
+      </w:pPr>
+      <w:r>
+        <w:rPr>
+          <w:rFonts w:ascii="Times New Roman" w:hAnsi="Times New Roman" w:cs="Times New Roman"/>
           <w:sz w:val="24"/>
           <w:szCs w:val="24"/>
         </w:rPr>
@@ -1034,32 +1154,18 @@
         <w:ind w:left="1440"/>
         <w:jc w:val="both"/>
         <w:rPr>
-          <w:sz w:val="24"/>
-          <w:szCs w:val="24"/>
-        </w:rPr>
-      </w:pPr>
-      <w:r>
-        <w:rPr>
-          <w:sz w:val="24"/>
-          <w:szCs w:val="24"/>
-        </w:rPr>
-        <w:t xml:space="preserve">According to the evaluation rubric the performance of the subsystems can be evaluated, and the design can be improved to score better on the rubric. </w:t>
-      </w:r>
-      <w:proofErr w:type="gramStart"/>
-      <w:r>
-        <w:rPr>
-          <w:sz w:val="24"/>
-          <w:szCs w:val="24"/>
-        </w:rPr>
-        <w:t>All of</w:t>
-      </w:r>
-      <w:proofErr w:type="gramEnd"/>
-      <w:r>
-        <w:rPr>
-          <w:sz w:val="24"/>
-          <w:szCs w:val="24"/>
-        </w:rPr>
-        <w:t xml:space="preserve"> the modules will be improved as required and resigned and revised.</w:t>
+          <w:rFonts w:ascii="Times New Roman" w:hAnsi="Times New Roman" w:cs="Times New Roman"/>
+          <w:sz w:val="24"/>
+          <w:szCs w:val="24"/>
+        </w:rPr>
+      </w:pPr>
+      <w:r>
+        <w:rPr>
+          <w:rFonts w:ascii="Times New Roman" w:hAnsi="Times New Roman" w:cs="Times New Roman"/>
+          <w:sz w:val="24"/>
+          <w:szCs w:val="24"/>
+        </w:rPr>
+        <w:t>According to the evaluation rubric the performance of the subsystems can be evaluated, and the design can be improved to score better on the rubric. All of the modules will be improved as required and resigned and revised.</w:t>
       </w:r>
     </w:p>
     <w:p>
@@ -1068,6 +1174,7 @@
         <w:ind w:left="1440"/>
         <w:jc w:val="both"/>
         <w:rPr>
+          <w:rFonts w:ascii="Times New Roman" w:hAnsi="Times New Roman" w:cs="Times New Roman"/>
           <w:sz w:val="24"/>
           <w:szCs w:val="24"/>
         </w:rPr>
@@ -1082,12 +1189,14 @@
         </w:numPr>
         <w:jc w:val="both"/>
         <w:rPr>
-          <w:sz w:val="24"/>
-          <w:szCs w:val="24"/>
-        </w:rPr>
-      </w:pPr>
-      <w:r>
-        <w:rPr>
+          <w:rFonts w:ascii="Times New Roman" w:hAnsi="Times New Roman" w:cs="Times New Roman"/>
+          <w:sz w:val="24"/>
+          <w:szCs w:val="24"/>
+        </w:rPr>
+      </w:pPr>
+      <w:r>
+        <w:rPr>
+          <w:rFonts w:ascii="Times New Roman" w:hAnsi="Times New Roman" w:cs="Times New Roman"/>
           <w:sz w:val="24"/>
           <w:szCs w:val="24"/>
         </w:rPr>
@@ -1095,6 +1204,7 @@
       </w:r>
       <w:r>
         <w:rPr>
+          <w:rFonts w:ascii="Times New Roman" w:hAnsi="Times New Roman" w:cs="Times New Roman"/>
           <w:sz w:val="24"/>
           <w:szCs w:val="24"/>
         </w:rPr>
@@ -1107,12 +1217,14 @@
         <w:ind w:left="1440"/>
         <w:jc w:val="both"/>
         <w:rPr>
-          <w:sz w:val="24"/>
-          <w:szCs w:val="24"/>
-        </w:rPr>
-      </w:pPr>
-      <w:r>
-        <w:rPr>
+          <w:rFonts w:ascii="Times New Roman" w:hAnsi="Times New Roman" w:cs="Times New Roman"/>
+          <w:sz w:val="24"/>
+          <w:szCs w:val="24"/>
+        </w:rPr>
+      </w:pPr>
+      <w:r>
+        <w:rPr>
+          <w:rFonts w:ascii="Times New Roman" w:hAnsi="Times New Roman" w:cs="Times New Roman"/>
           <w:sz w:val="24"/>
           <w:szCs w:val="24"/>
         </w:rPr>
@@ -1120,10 +1232,20 @@
       </w:r>
       <w:r>
         <w:rPr>
-          <w:sz w:val="24"/>
-          <w:szCs w:val="24"/>
-        </w:rPr>
-        <w:t>At this stage after the performance of all the modules is up to the desired specifications the module will be put through a stress test to elaborate any problems that were not observed during the initial testing. Any major design flaws can then be dealt with at this stage.</w:t>
+          <w:rFonts w:ascii="Times New Roman" w:hAnsi="Times New Roman" w:cs="Times New Roman"/>
+          <w:sz w:val="24"/>
+          <w:szCs w:val="24"/>
+        </w:rPr>
+        <w:t xml:space="preserve">At this stage after the performance of all the modules is up to the desired specifications the module will be put through a stress test to elaborate any problems that were not </w:t>
+      </w:r>
+      <w:r>
+        <w:rPr>
+          <w:rFonts w:ascii="Times New Roman" w:hAnsi="Times New Roman" w:cs="Times New Roman"/>
+          <w:sz w:val="24"/>
+          <w:szCs w:val="24"/>
+        </w:rPr>
+        <w:lastRenderedPageBreak/>
+        <w:t>observed during the initial testing. Any major design flaws can then be dealt with at this stage.</w:t>
       </w:r>
     </w:p>
     <w:p>
@@ -1132,6 +1254,7 @@
         <w:ind w:left="1440"/>
         <w:jc w:val="both"/>
         <w:rPr>
+          <w:rFonts w:ascii="Times New Roman" w:hAnsi="Times New Roman" w:cs="Times New Roman"/>
           <w:sz w:val="24"/>
           <w:szCs w:val="24"/>
         </w:rPr>
@@ -1146,12 +1269,14 @@
         </w:numPr>
         <w:jc w:val="both"/>
         <w:rPr>
-          <w:sz w:val="24"/>
-          <w:szCs w:val="24"/>
-        </w:rPr>
-      </w:pPr>
-      <w:r>
-        <w:rPr>
+          <w:rFonts w:ascii="Times New Roman" w:hAnsi="Times New Roman" w:cs="Times New Roman"/>
+          <w:sz w:val="24"/>
+          <w:szCs w:val="24"/>
+        </w:rPr>
+      </w:pPr>
+      <w:r>
+        <w:rPr>
+          <w:rFonts w:ascii="Times New Roman" w:hAnsi="Times New Roman" w:cs="Times New Roman"/>
           <w:sz w:val="24"/>
           <w:szCs w:val="24"/>
         </w:rPr>
@@ -1164,12 +1289,14 @@
         <w:ind w:left="1440"/>
         <w:jc w:val="both"/>
         <w:rPr>
-          <w:sz w:val="24"/>
-          <w:szCs w:val="24"/>
-        </w:rPr>
-      </w:pPr>
-      <w:r>
-        <w:rPr>
+          <w:rFonts w:ascii="Times New Roman" w:hAnsi="Times New Roman" w:cs="Times New Roman"/>
+          <w:sz w:val="24"/>
+          <w:szCs w:val="24"/>
+        </w:rPr>
+      </w:pPr>
+      <w:r>
+        <w:rPr>
+          <w:rFonts w:ascii="Times New Roman" w:hAnsi="Times New Roman" w:cs="Times New Roman"/>
           <w:sz w:val="24"/>
           <w:szCs w:val="24"/>
         </w:rPr>
@@ -1177,6 +1304,7 @@
       </w:r>
       <w:r>
         <w:rPr>
+          <w:rFonts w:ascii="Times New Roman" w:hAnsi="Times New Roman" w:cs="Times New Roman"/>
           <w:sz w:val="24"/>
           <w:szCs w:val="24"/>
         </w:rPr>
@@ -1189,6 +1317,7 @@
         <w:ind w:left="1440"/>
         <w:jc w:val="both"/>
         <w:rPr>
+          <w:rFonts w:ascii="Times New Roman" w:hAnsi="Times New Roman" w:cs="Times New Roman"/>
           <w:sz w:val="24"/>
           <w:szCs w:val="24"/>
         </w:rPr>
@@ -1203,12 +1332,14 @@
         </w:numPr>
         <w:jc w:val="both"/>
         <w:rPr>
-          <w:sz w:val="24"/>
-          <w:szCs w:val="24"/>
-        </w:rPr>
-      </w:pPr>
-      <w:r>
-        <w:rPr>
+          <w:rFonts w:ascii="Times New Roman" w:hAnsi="Times New Roman" w:cs="Times New Roman"/>
+          <w:sz w:val="24"/>
+          <w:szCs w:val="24"/>
+        </w:rPr>
+      </w:pPr>
+      <w:r>
+        <w:rPr>
+          <w:rFonts w:ascii="Times New Roman" w:hAnsi="Times New Roman" w:cs="Times New Roman"/>
           <w:sz w:val="24"/>
           <w:szCs w:val="24"/>
         </w:rPr>
@@ -1221,12 +1352,14 @@
         <w:ind w:left="1440"/>
         <w:jc w:val="both"/>
         <w:rPr>
-          <w:sz w:val="24"/>
-          <w:szCs w:val="24"/>
-        </w:rPr>
-      </w:pPr>
-      <w:r>
-        <w:rPr>
+          <w:rFonts w:ascii="Times New Roman" w:hAnsi="Times New Roman" w:cs="Times New Roman"/>
+          <w:sz w:val="24"/>
+          <w:szCs w:val="24"/>
+        </w:rPr>
+      </w:pPr>
+      <w:r>
+        <w:rPr>
+          <w:rFonts w:ascii="Times New Roman" w:hAnsi="Times New Roman" w:cs="Times New Roman"/>
           <w:sz w:val="24"/>
           <w:szCs w:val="24"/>
         </w:rPr>
@@ -1234,6 +1367,7 @@
       </w:r>
       <w:r>
         <w:rPr>
+          <w:rFonts w:ascii="Times New Roman" w:hAnsi="Times New Roman" w:cs="Times New Roman"/>
           <w:sz w:val="24"/>
           <w:szCs w:val="24"/>
         </w:rPr>
@@ -1241,6 +1375,7 @@
       </w:r>
       <w:r>
         <w:rPr>
+          <w:rFonts w:ascii="Times New Roman" w:hAnsi="Times New Roman" w:cs="Times New Roman"/>
           <w:sz w:val="24"/>
           <w:szCs w:val="24"/>
         </w:rPr>
@@ -1248,6 +1383,7 @@
       </w:r>
       <w:r>
         <w:rPr>
+          <w:rFonts w:ascii="Times New Roman" w:hAnsi="Times New Roman" w:cs="Times New Roman"/>
           <w:sz w:val="24"/>
           <w:szCs w:val="24"/>
         </w:rPr>
@@ -1255,20 +1391,15 @@
       </w:r>
       <w:r>
         <w:rPr>
-          <w:sz w:val="24"/>
-          <w:szCs w:val="24"/>
-        </w:rPr>
-        <w:t xml:space="preserve"> be clearly defined for product compatibility</w:t>
-      </w:r>
-      <w:r>
-        <w:rPr>
-          <w:sz w:val="24"/>
-          <w:szCs w:val="24"/>
-        </w:rPr>
-        <w:t xml:space="preserve">. </w:t>
-      </w:r>
-      <w:r>
-        <w:rPr>
+          <w:rFonts w:ascii="Times New Roman" w:hAnsi="Times New Roman" w:cs="Times New Roman"/>
+          <w:sz w:val="24"/>
+          <w:szCs w:val="24"/>
+        </w:rPr>
+        <w:t xml:space="preserve"> be clearly defined for product compatibility. </w:t>
+      </w:r>
+      <w:r>
+        <w:rPr>
+          <w:rFonts w:ascii="Times New Roman" w:hAnsi="Times New Roman" w:cs="Times New Roman"/>
           <w:sz w:val="24"/>
           <w:szCs w:val="24"/>
         </w:rPr>
@@ -1281,6 +1412,7 @@
         <w:ind w:left="1440"/>
         <w:jc w:val="both"/>
         <w:rPr>
+          <w:rFonts w:ascii="Times New Roman" w:hAnsi="Times New Roman" w:cs="Times New Roman"/>
           <w:sz w:val="24"/>
           <w:szCs w:val="24"/>
         </w:rPr>
@@ -1295,12 +1427,14 @@
         </w:numPr>
         <w:jc w:val="both"/>
         <w:rPr>
-          <w:sz w:val="24"/>
-          <w:szCs w:val="24"/>
-        </w:rPr>
-      </w:pPr>
-      <w:r>
-        <w:rPr>
+          <w:rFonts w:ascii="Times New Roman" w:hAnsi="Times New Roman" w:cs="Times New Roman"/>
+          <w:sz w:val="24"/>
+          <w:szCs w:val="24"/>
+        </w:rPr>
+      </w:pPr>
+      <w:r>
+        <w:rPr>
+          <w:rFonts w:ascii="Times New Roman" w:hAnsi="Times New Roman" w:cs="Times New Roman"/>
           <w:sz w:val="24"/>
           <w:szCs w:val="24"/>
         </w:rPr>
@@ -1308,6 +1442,7 @@
       </w:r>
       <w:r>
         <w:rPr>
+          <w:rFonts w:ascii="Times New Roman" w:hAnsi="Times New Roman" w:cs="Times New Roman"/>
           <w:sz w:val="24"/>
           <w:szCs w:val="24"/>
         </w:rPr>
@@ -1315,6 +1450,7 @@
       </w:r>
       <w:r>
         <w:rPr>
+          <w:rFonts w:ascii="Times New Roman" w:hAnsi="Times New Roman" w:cs="Times New Roman"/>
           <w:sz w:val="24"/>
           <w:szCs w:val="24"/>
         </w:rPr>
@@ -1322,6 +1458,7 @@
       </w:r>
       <w:r>
         <w:rPr>
+          <w:rFonts w:ascii="Times New Roman" w:hAnsi="Times New Roman" w:cs="Times New Roman"/>
           <w:sz w:val="24"/>
           <w:szCs w:val="24"/>
         </w:rPr>
@@ -1334,12 +1471,14 @@
         <w:ind w:left="1440"/>
         <w:jc w:val="both"/>
         <w:rPr>
-          <w:sz w:val="24"/>
-          <w:szCs w:val="24"/>
-        </w:rPr>
-      </w:pPr>
-      <w:r>
-        <w:rPr>
+          <w:rFonts w:ascii="Times New Roman" w:hAnsi="Times New Roman" w:cs="Times New Roman"/>
+          <w:sz w:val="24"/>
+          <w:szCs w:val="24"/>
+        </w:rPr>
+      </w:pPr>
+      <w:r>
+        <w:rPr>
+          <w:rFonts w:ascii="Times New Roman" w:hAnsi="Times New Roman" w:cs="Times New Roman"/>
           <w:sz w:val="24"/>
           <w:szCs w:val="24"/>
         </w:rPr>
@@ -1347,6 +1486,7 @@
       </w:r>
       <w:r>
         <w:rPr>
+          <w:rFonts w:ascii="Times New Roman" w:hAnsi="Times New Roman" w:cs="Times New Roman"/>
           <w:sz w:val="24"/>
           <w:szCs w:val="24"/>
         </w:rPr>
@@ -1357,21 +1497,24 @@
       <w:pPr>
         <w:jc w:val="both"/>
         <w:rPr>
-          <w:sz w:val="24"/>
-          <w:szCs w:val="24"/>
-        </w:rPr>
-      </w:pPr>
-    </w:p>
-    <w:p>
-      <w:pPr>
-        <w:jc w:val="both"/>
-        <w:rPr>
-          <w:sz w:val="24"/>
-          <w:szCs w:val="24"/>
-        </w:rPr>
-      </w:pPr>
-      <w:r>
-        <w:rPr>
+          <w:rFonts w:ascii="Times New Roman" w:hAnsi="Times New Roman" w:cs="Times New Roman"/>
+          <w:sz w:val="24"/>
+          <w:szCs w:val="24"/>
+        </w:rPr>
+      </w:pPr>
+    </w:p>
+    <w:p>
+      <w:pPr>
+        <w:jc w:val="both"/>
+        <w:rPr>
+          <w:rFonts w:ascii="Times New Roman" w:hAnsi="Times New Roman" w:cs="Times New Roman"/>
+          <w:sz w:val="24"/>
+          <w:szCs w:val="24"/>
+        </w:rPr>
+      </w:pPr>
+      <w:r>
+        <w:rPr>
+          <w:rFonts w:ascii="Times New Roman" w:hAnsi="Times New Roman" w:cs="Times New Roman"/>
           <w:sz w:val="24"/>
           <w:szCs w:val="24"/>
         </w:rPr>
@@ -1379,6 +1522,7 @@
       </w:r>
       <w:r>
         <w:rPr>
+          <w:rFonts w:ascii="Times New Roman" w:hAnsi="Times New Roman" w:cs="Times New Roman"/>
           <w:sz w:val="24"/>
           <w:szCs w:val="24"/>
         </w:rPr>
@@ -1386,6 +1530,7 @@
       </w:r>
       <w:r>
         <w:rPr>
+          <w:rFonts w:ascii="Times New Roman" w:hAnsi="Times New Roman" w:cs="Times New Roman"/>
           <w:sz w:val="24"/>
           <w:szCs w:val="24"/>
         </w:rPr>
@@ -1393,6 +1538,7 @@
       </w:r>
       <w:r>
         <w:rPr>
+          <w:rFonts w:ascii="Times New Roman" w:hAnsi="Times New Roman" w:cs="Times New Roman"/>
           <w:sz w:val="24"/>
           <w:szCs w:val="24"/>
         </w:rPr>
@@ -1400,6 +1546,7 @@
       </w:r>
       <w:r>
         <w:rPr>
+          <w:rFonts w:ascii="Times New Roman" w:hAnsi="Times New Roman" w:cs="Times New Roman"/>
           <w:sz w:val="24"/>
           <w:szCs w:val="24"/>
         </w:rPr>
@@ -1407,6 +1554,7 @@
       </w:r>
       <w:r>
         <w:rPr>
+          <w:rFonts w:ascii="Times New Roman" w:hAnsi="Times New Roman" w:cs="Times New Roman"/>
           <w:sz w:val="24"/>
           <w:szCs w:val="24"/>
         </w:rPr>
@@ -1414,6 +1562,7 @@
       </w:r>
       <w:r>
         <w:rPr>
+          <w:rFonts w:ascii="Times New Roman" w:hAnsi="Times New Roman" w:cs="Times New Roman"/>
           <w:sz w:val="24"/>
           <w:szCs w:val="24"/>
         </w:rPr>
@@ -1421,6 +1570,7 @@
       </w:r>
       <w:r>
         <w:rPr>
+          <w:rFonts w:ascii="Times New Roman" w:hAnsi="Times New Roman" w:cs="Times New Roman"/>
           <w:sz w:val="24"/>
           <w:szCs w:val="24"/>
         </w:rPr>
@@ -1431,12 +1581,14 @@
       <w:pPr>
         <w:jc w:val="both"/>
         <w:rPr>
-          <w:sz w:val="24"/>
-          <w:szCs w:val="24"/>
-        </w:rPr>
-      </w:pPr>
-      <w:r>
-        <w:rPr>
+          <w:rFonts w:ascii="Times New Roman" w:hAnsi="Times New Roman" w:cs="Times New Roman"/>
+          <w:sz w:val="24"/>
+          <w:szCs w:val="24"/>
+        </w:rPr>
+      </w:pPr>
+      <w:r>
+        <w:rPr>
+          <w:rFonts w:ascii="Times New Roman" w:hAnsi="Times New Roman" w:cs="Times New Roman"/>
           <w:sz w:val="24"/>
           <w:szCs w:val="24"/>
         </w:rPr>
@@ -1447,12 +1599,14 @@
       <w:pPr>
         <w:jc w:val="both"/>
         <w:rPr>
-          <w:sz w:val="24"/>
-          <w:szCs w:val="24"/>
-        </w:rPr>
-      </w:pPr>
-      <w:r>
-        <w:rPr>
+          <w:rFonts w:ascii="Times New Roman" w:hAnsi="Times New Roman" w:cs="Times New Roman"/>
+          <w:sz w:val="24"/>
+          <w:szCs w:val="24"/>
+        </w:rPr>
+      </w:pPr>
+      <w:r>
+        <w:rPr>
+          <w:rFonts w:ascii="Times New Roman" w:hAnsi="Times New Roman" w:cs="Times New Roman"/>
           <w:sz w:val="24"/>
           <w:szCs w:val="24"/>
         </w:rPr>
@@ -1460,6 +1614,7 @@
       </w:r>
       <w:r>
         <w:rPr>
+          <w:rFonts w:ascii="Times New Roman" w:hAnsi="Times New Roman" w:cs="Times New Roman"/>
           <w:sz w:val="24"/>
           <w:szCs w:val="24"/>
         </w:rPr>
@@ -1467,6 +1622,7 @@
       </w:r>
       <w:r>
         <w:rPr>
+          <w:rFonts w:ascii="Times New Roman" w:hAnsi="Times New Roman" w:cs="Times New Roman"/>
           <w:sz w:val="24"/>
           <w:szCs w:val="24"/>
         </w:rPr>
@@ -1474,6 +1630,7 @@
       </w:r>
       <w:r>
         <w:rPr>
+          <w:rFonts w:ascii="Times New Roman" w:hAnsi="Times New Roman" w:cs="Times New Roman"/>
           <w:sz w:val="24"/>
           <w:szCs w:val="24"/>
         </w:rPr>
@@ -1484,12 +1641,14 @@
       <w:pPr>
         <w:jc w:val="both"/>
         <w:rPr>
-          <w:sz w:val="24"/>
-          <w:szCs w:val="24"/>
-        </w:rPr>
-      </w:pPr>
-      <w:r>
-        <w:rPr>
+          <w:rFonts w:ascii="Times New Roman" w:hAnsi="Times New Roman" w:cs="Times New Roman"/>
+          <w:sz w:val="24"/>
+          <w:szCs w:val="24"/>
+        </w:rPr>
+      </w:pPr>
+      <w:r>
+        <w:rPr>
+          <w:rFonts w:ascii="Times New Roman" w:hAnsi="Times New Roman" w:cs="Times New Roman"/>
           <w:sz w:val="24"/>
           <w:szCs w:val="24"/>
         </w:rPr>
@@ -1505,12 +1664,14 @@
         </w:numPr>
         <w:jc w:val="both"/>
         <w:rPr>
-          <w:sz w:val="24"/>
-          <w:szCs w:val="24"/>
-        </w:rPr>
-      </w:pPr>
-      <w:r>
-        <w:rPr>
+          <w:rFonts w:ascii="Times New Roman" w:hAnsi="Times New Roman" w:cs="Times New Roman"/>
+          <w:sz w:val="24"/>
+          <w:szCs w:val="24"/>
+        </w:rPr>
+      </w:pPr>
+      <w:r>
+        <w:rPr>
+          <w:rFonts w:ascii="Times New Roman" w:hAnsi="Times New Roman" w:cs="Times New Roman"/>
           <w:sz w:val="24"/>
           <w:szCs w:val="24"/>
         </w:rPr>
@@ -1518,6 +1679,7 @@
       </w:r>
       <w:r>
         <w:rPr>
+          <w:rFonts w:ascii="Times New Roman" w:hAnsi="Times New Roman" w:cs="Times New Roman"/>
           <w:sz w:val="24"/>
           <w:szCs w:val="24"/>
         </w:rPr>
@@ -1525,6 +1687,7 @@
       </w:r>
       <w:r>
         <w:rPr>
+          <w:rFonts w:ascii="Times New Roman" w:hAnsi="Times New Roman" w:cs="Times New Roman"/>
           <w:sz w:val="24"/>
           <w:szCs w:val="24"/>
         </w:rPr>
@@ -1540,12 +1703,14 @@
         </w:numPr>
         <w:jc w:val="both"/>
         <w:rPr>
-          <w:sz w:val="24"/>
-          <w:szCs w:val="24"/>
-        </w:rPr>
-      </w:pPr>
-      <w:r>
-        <w:rPr>
+          <w:rFonts w:ascii="Times New Roman" w:hAnsi="Times New Roman" w:cs="Times New Roman"/>
+          <w:sz w:val="24"/>
+          <w:szCs w:val="24"/>
+        </w:rPr>
+      </w:pPr>
+      <w:r>
+        <w:rPr>
+          <w:rFonts w:ascii="Times New Roman" w:hAnsi="Times New Roman" w:cs="Times New Roman"/>
           <w:sz w:val="24"/>
           <w:szCs w:val="24"/>
         </w:rPr>
@@ -1561,12 +1726,14 @@
         </w:numPr>
         <w:jc w:val="both"/>
         <w:rPr>
-          <w:sz w:val="24"/>
-          <w:szCs w:val="24"/>
-        </w:rPr>
-      </w:pPr>
-      <w:r>
-        <w:rPr>
+          <w:rFonts w:ascii="Times New Roman" w:hAnsi="Times New Roman" w:cs="Times New Roman"/>
+          <w:sz w:val="24"/>
+          <w:szCs w:val="24"/>
+        </w:rPr>
+      </w:pPr>
+      <w:r>
+        <w:rPr>
+          <w:rFonts w:ascii="Times New Roman" w:hAnsi="Times New Roman" w:cs="Times New Roman"/>
           <w:sz w:val="24"/>
           <w:szCs w:val="24"/>
         </w:rPr>
@@ -1574,6 +1741,7 @@
       </w:r>
       <w:r>
         <w:rPr>
+          <w:rFonts w:ascii="Times New Roman" w:hAnsi="Times New Roman" w:cs="Times New Roman"/>
           <w:sz w:val="24"/>
           <w:szCs w:val="24"/>
         </w:rPr>
@@ -1589,12 +1757,14 @@
         </w:numPr>
         <w:jc w:val="both"/>
         <w:rPr>
-          <w:sz w:val="24"/>
-          <w:szCs w:val="24"/>
-        </w:rPr>
-      </w:pPr>
-      <w:r>
-        <w:rPr>
+          <w:rFonts w:ascii="Times New Roman" w:hAnsi="Times New Roman" w:cs="Times New Roman"/>
+          <w:sz w:val="24"/>
+          <w:szCs w:val="24"/>
+        </w:rPr>
+      </w:pPr>
+      <w:r>
+        <w:rPr>
+          <w:rFonts w:ascii="Times New Roman" w:hAnsi="Times New Roman" w:cs="Times New Roman"/>
           <w:sz w:val="24"/>
           <w:szCs w:val="24"/>
         </w:rPr>
@@ -1602,6 +1772,7 @@
       </w:r>
       <w:r>
         <w:rPr>
+          <w:rFonts w:ascii="Times New Roman" w:hAnsi="Times New Roman" w:cs="Times New Roman"/>
           <w:sz w:val="24"/>
           <w:szCs w:val="24"/>
         </w:rPr>
@@ -1609,20 +1780,22 @@
       </w:r>
       <w:r>
         <w:rPr>
+          <w:rFonts w:ascii="Times New Roman" w:hAnsi="Times New Roman" w:cs="Times New Roman"/>
           <w:sz w:val="24"/>
           <w:szCs w:val="24"/>
         </w:rPr>
         <w:t>.</w:t>
       </w:r>
-      <w:bookmarkStart w:id="0" w:name="_GoBack"/>
+      <w:r>
+        <w:rPr>
+          <w:rFonts w:ascii="Times New Roman" w:hAnsi="Times New Roman" w:cs="Times New Roman"/>
+          <w:sz w:val="24"/>
+          <w:szCs w:val="24"/>
+        </w:rPr>
+        <w:tab/>
+      </w:r>
       <w:bookmarkEnd w:id="0"/>
-      <w:r>
-        <w:rPr>
-          <w:sz w:val="24"/>
-          <w:szCs w:val="24"/>
-        </w:rPr>
-        <w:tab/>
-      </w:r>
+      <w:bookmarkEnd w:id="1"/>
     </w:p>
     <w:sectPr>
       <w:pgSz w:w="12240" w:h="15840"/>

--- a/Documents/Solution Approach.docx
+++ b/Documents/Solution Approach.docx
@@ -12,7 +12,6 @@
         </w:rPr>
       </w:pPr>
       <w:bookmarkStart w:id="0" w:name="_Hlk498102194"/>
-      <w:bookmarkStart w:id="1" w:name="_GoBack"/>
       <w:r>
         <w:rPr>
           <w:rFonts w:ascii="Times New Roman" w:hAnsi="Times New Roman" w:cs="Times New Roman"/>
@@ -1495,6 +1494,44 @@
     </w:p>
     <w:p>
       <w:pPr>
+        <w:pStyle w:val="ListParagraph"/>
+        <w:ind w:left="1440"/>
+        <w:jc w:val="both"/>
+        <w:rPr>
+          <w:rFonts w:ascii="Times New Roman" w:hAnsi="Times New Roman" w:cs="Times New Roman"/>
+          <w:sz w:val="24"/>
+          <w:szCs w:val="24"/>
+        </w:rPr>
+      </w:pPr>
+    </w:p>
+    <w:p>
+      <w:pPr>
+        <w:pStyle w:val="ListParagraph"/>
+        <w:ind w:left="1440"/>
+        <w:jc w:val="both"/>
+        <w:rPr>
+          <w:rFonts w:ascii="Times New Roman" w:hAnsi="Times New Roman" w:cs="Times New Roman"/>
+          <w:sz w:val="24"/>
+          <w:szCs w:val="24"/>
+        </w:rPr>
+      </w:pPr>
+    </w:p>
+    <w:p>
+      <w:pPr>
+        <w:pStyle w:val="ListParagraph"/>
+        <w:ind w:left="1440"/>
+        <w:jc w:val="both"/>
+        <w:rPr>
+          <w:rFonts w:ascii="Times New Roman" w:hAnsi="Times New Roman" w:cs="Times New Roman"/>
+          <w:sz w:val="24"/>
+          <w:szCs w:val="24"/>
+        </w:rPr>
+      </w:pPr>
+    </w:p>
+    <w:p>
+      <w:pPr>
+        <w:pStyle w:val="ListParagraph"/>
+        <w:ind w:left="1440"/>
         <w:jc w:val="both"/>
         <w:rPr>
           <w:rFonts w:ascii="Times New Roman" w:hAnsi="Times New Roman" w:cs="Times New Roman"/>
@@ -1577,6 +1614,246 @@
         <w:t xml:space="preserve"> instead of trying to manipulate the timeline to fit the deadline. </w:t>
       </w:r>
     </w:p>
+    <w:p>
+      <w:pPr>
+        <w:jc w:val="both"/>
+        <w:rPr>
+          <w:rFonts w:ascii="Times New Roman" w:hAnsi="Times New Roman" w:cs="Times New Roman"/>
+          <w:sz w:val="24"/>
+          <w:szCs w:val="24"/>
+        </w:rPr>
+      </w:pPr>
+      <w:bookmarkStart w:id="1" w:name="_GoBack"/>
+      <w:r>
+        <w:rPr>
+          <w:rFonts w:ascii="Times New Roman" w:hAnsi="Times New Roman" w:cs="Times New Roman"/>
+          <w:sz w:val="24"/>
+          <w:szCs w:val="24"/>
+        </w:rPr>
+        <w:t>Theoretical and analytical work on the design</w:t>
+      </w:r>
+    </w:p>
+    <w:p>
+      <w:pPr>
+        <w:jc w:val="both"/>
+        <w:rPr>
+          <w:rFonts w:ascii="Times New Roman" w:hAnsi="Times New Roman" w:cs="Times New Roman"/>
+          <w:sz w:val="24"/>
+          <w:szCs w:val="24"/>
+        </w:rPr>
+      </w:pPr>
+      <w:r>
+        <w:rPr>
+          <w:rFonts w:ascii="Times New Roman" w:hAnsi="Times New Roman" w:cs="Times New Roman"/>
+          <w:sz w:val="24"/>
+          <w:szCs w:val="24"/>
+        </w:rPr>
+        <w:tab/>
+        <w:t xml:space="preserve">Work must be done on the details of overall project. Theoretical work must be done. </w:t>
+      </w:r>
+    </w:p>
+    <w:p>
+      <w:pPr>
+        <w:jc w:val="both"/>
+        <w:rPr>
+          <w:rFonts w:ascii="Times New Roman" w:hAnsi="Times New Roman" w:cs="Times New Roman"/>
+          <w:sz w:val="24"/>
+          <w:szCs w:val="24"/>
+        </w:rPr>
+      </w:pPr>
+      <w:r>
+        <w:rPr>
+          <w:rFonts w:ascii="Times New Roman" w:hAnsi="Times New Roman" w:cs="Times New Roman"/>
+          <w:sz w:val="24"/>
+          <w:szCs w:val="24"/>
+        </w:rPr>
+        <w:t>Finalizing the theoretical design</w:t>
+      </w:r>
+    </w:p>
+    <w:p>
+      <w:pPr>
+        <w:ind w:left="720"/>
+        <w:jc w:val="both"/>
+        <w:rPr>
+          <w:rFonts w:ascii="Times New Roman" w:hAnsi="Times New Roman" w:cs="Times New Roman"/>
+          <w:sz w:val="24"/>
+          <w:szCs w:val="24"/>
+        </w:rPr>
+      </w:pPr>
+      <w:r>
+        <w:rPr>
+          <w:rFonts w:ascii="Times New Roman" w:hAnsi="Times New Roman" w:cs="Times New Roman"/>
+          <w:sz w:val="24"/>
+          <w:szCs w:val="24"/>
+        </w:rPr>
+        <w:t xml:space="preserve">The design has to be thoroughly evaluate, and potential issued should be identified, the theoretical design can then be iteratively designed and finalized. </w:t>
+      </w:r>
+    </w:p>
+    <w:p>
+      <w:pPr>
+        <w:jc w:val="both"/>
+        <w:rPr>
+          <w:rFonts w:ascii="Times New Roman" w:hAnsi="Times New Roman" w:cs="Times New Roman"/>
+          <w:sz w:val="24"/>
+          <w:szCs w:val="24"/>
+        </w:rPr>
+      </w:pPr>
+      <w:r>
+        <w:rPr>
+          <w:rFonts w:ascii="Times New Roman" w:hAnsi="Times New Roman" w:cs="Times New Roman"/>
+          <w:sz w:val="24"/>
+          <w:szCs w:val="24"/>
+        </w:rPr>
+        <w:t>Practical implementation of the project</w:t>
+      </w:r>
+    </w:p>
+    <w:p>
+      <w:pPr>
+        <w:ind w:left="720"/>
+        <w:jc w:val="both"/>
+        <w:rPr>
+          <w:rFonts w:ascii="Times New Roman" w:hAnsi="Times New Roman" w:cs="Times New Roman"/>
+          <w:sz w:val="24"/>
+          <w:szCs w:val="24"/>
+        </w:rPr>
+      </w:pPr>
+      <w:r>
+        <w:rPr>
+          <w:rFonts w:ascii="Times New Roman" w:hAnsi="Times New Roman" w:cs="Times New Roman"/>
+          <w:sz w:val="24"/>
+          <w:szCs w:val="24"/>
+        </w:rPr>
+        <w:t xml:space="preserve">After finalizing the design, the modules can be </w:t>
+      </w:r>
+      <w:r>
+        <w:rPr>
+          <w:rFonts w:ascii="Times New Roman" w:hAnsi="Times New Roman" w:cs="Times New Roman"/>
+          <w:sz w:val="24"/>
+          <w:szCs w:val="24"/>
+        </w:rPr>
+        <w:t>combined</w:t>
+      </w:r>
+      <w:r>
+        <w:rPr>
+          <w:rFonts w:ascii="Times New Roman" w:hAnsi="Times New Roman" w:cs="Times New Roman"/>
+          <w:sz w:val="24"/>
+          <w:szCs w:val="24"/>
+        </w:rPr>
+        <w:t xml:space="preserve"> according to the theoretical design.</w:t>
+      </w:r>
+    </w:p>
+    <w:p>
+      <w:pPr>
+        <w:jc w:val="both"/>
+        <w:rPr>
+          <w:rFonts w:ascii="Times New Roman" w:hAnsi="Times New Roman" w:cs="Times New Roman"/>
+          <w:sz w:val="24"/>
+          <w:szCs w:val="24"/>
+        </w:rPr>
+      </w:pPr>
+    </w:p>
+    <w:p>
+      <w:pPr>
+        <w:jc w:val="both"/>
+        <w:rPr>
+          <w:rFonts w:ascii="Times New Roman" w:hAnsi="Times New Roman" w:cs="Times New Roman"/>
+          <w:sz w:val="24"/>
+          <w:szCs w:val="24"/>
+        </w:rPr>
+      </w:pPr>
+      <w:r>
+        <w:rPr>
+          <w:rFonts w:ascii="Times New Roman" w:hAnsi="Times New Roman" w:cs="Times New Roman"/>
+          <w:sz w:val="24"/>
+          <w:szCs w:val="24"/>
+        </w:rPr>
+        <w:t>Testing and improving the product</w:t>
+      </w:r>
+    </w:p>
+    <w:p>
+      <w:pPr>
+        <w:ind w:firstLine="720"/>
+        <w:jc w:val="both"/>
+        <w:rPr>
+          <w:rFonts w:ascii="Times New Roman" w:hAnsi="Times New Roman" w:cs="Times New Roman"/>
+          <w:sz w:val="24"/>
+          <w:szCs w:val="24"/>
+        </w:rPr>
+      </w:pPr>
+      <w:r>
+        <w:rPr>
+          <w:rFonts w:ascii="Times New Roman" w:hAnsi="Times New Roman" w:cs="Times New Roman"/>
+          <w:sz w:val="24"/>
+          <w:szCs w:val="24"/>
+        </w:rPr>
+        <w:t xml:space="preserve">After the components are </w:t>
+      </w:r>
+      <w:r>
+        <w:rPr>
+          <w:rFonts w:ascii="Times New Roman" w:hAnsi="Times New Roman" w:cs="Times New Roman"/>
+          <w:sz w:val="24"/>
+          <w:szCs w:val="24"/>
+        </w:rPr>
+        <w:t>combined the overall design can be improved and tested for problems.</w:t>
+      </w:r>
+    </w:p>
+    <w:p>
+      <w:pPr>
+        <w:jc w:val="both"/>
+        <w:rPr>
+          <w:rFonts w:ascii="Times New Roman" w:hAnsi="Times New Roman" w:cs="Times New Roman"/>
+          <w:sz w:val="24"/>
+          <w:szCs w:val="24"/>
+        </w:rPr>
+      </w:pPr>
+    </w:p>
+    <w:p>
+      <w:pPr>
+        <w:jc w:val="both"/>
+        <w:rPr>
+          <w:rFonts w:ascii="Times New Roman" w:hAnsi="Times New Roman" w:cs="Times New Roman"/>
+          <w:sz w:val="24"/>
+          <w:szCs w:val="24"/>
+        </w:rPr>
+      </w:pPr>
+      <w:r>
+        <w:rPr>
+          <w:rFonts w:ascii="Times New Roman" w:hAnsi="Times New Roman" w:cs="Times New Roman"/>
+          <w:sz w:val="24"/>
+          <w:szCs w:val="24"/>
+        </w:rPr>
+        <w:lastRenderedPageBreak/>
+        <w:t>Demonstration of the complete product</w:t>
+      </w:r>
+    </w:p>
+    <w:p>
+      <w:pPr>
+        <w:ind w:left="720"/>
+        <w:jc w:val="both"/>
+        <w:rPr>
+          <w:rFonts w:ascii="Times New Roman" w:hAnsi="Times New Roman" w:cs="Times New Roman"/>
+          <w:sz w:val="24"/>
+          <w:szCs w:val="24"/>
+        </w:rPr>
+      </w:pPr>
+      <w:r>
+        <w:rPr>
+          <w:rFonts w:ascii="Times New Roman" w:hAnsi="Times New Roman" w:cs="Times New Roman"/>
+          <w:sz w:val="24"/>
+          <w:szCs w:val="24"/>
+        </w:rPr>
+        <w:t>Finally,</w:t>
+      </w:r>
+      <w:r>
+        <w:rPr>
+          <w:rFonts w:ascii="Times New Roman" w:hAnsi="Times New Roman" w:cs="Times New Roman"/>
+          <w:sz w:val="24"/>
+          <w:szCs w:val="24"/>
+        </w:rPr>
+        <w:t xml:space="preserve"> the final version of the project can be demonstrated to the customer their reactions can be recorded. This can be useful for evaluating the overall project. </w:t>
+      </w:r>
+    </w:p>
+    <w:bookmarkEnd w:id="1"/>
     <w:p>
       <w:pPr>
         <w:jc w:val="both"/>
@@ -1795,7 +2072,6 @@
         <w:tab/>
       </w:r>
       <w:bookmarkEnd w:id="0"/>
-      <w:bookmarkEnd w:id="1"/>
     </w:p>
     <w:sectPr>
       <w:pgSz w:w="12240" w:h="15840"/>
